--- a/strategy/锂电池/电池储能.docx
+++ b/strategy/锂电池/电池储能.docx
@@ -64,7 +64,7 @@
           <w:r>
             <w:fldChar w:fldCharType="separate"/>
           </w:r>
-          <w:hyperlink w:anchor="_Toc96970416" w:history="1">
+          <w:hyperlink w:anchor="_Toc98418619" w:history="1">
             <w:r>
               <w:rPr>
                 <w:rStyle w:val="a3"/>
@@ -115,7 +115,7 @@
                 <w:noProof/>
                 <w:webHidden/>
               </w:rPr>
-              <w:instrText xml:space="preserve"> PAGEREF _Toc96970416 \h </w:instrText>
+              <w:instrText xml:space="preserve"> PAGEREF _Toc98418619 \h </w:instrText>
             </w:r>
             <w:r>
               <w:rPr>
@@ -156,7 +156,7 @@
               <w:noProof/>
             </w:rPr>
           </w:pPr>
-          <w:hyperlink w:anchor="_Toc96970417" w:history="1">
+          <w:hyperlink w:anchor="_Toc98418620" w:history="1">
             <w:r>
               <w:rPr>
                 <w:rStyle w:val="a3"/>
@@ -212,7 +212,7 @@
                 <w:noProof/>
                 <w:webHidden/>
               </w:rPr>
-              <w:instrText xml:space="preserve"> PAGEREF _Toc96970417 \h </w:instrText>
+              <w:instrText xml:space="preserve"> PAGEREF _Toc98418620 \h </w:instrText>
             </w:r>
             <w:r>
               <w:rPr>
@@ -253,7 +253,7 @@
               <w:noProof/>
             </w:rPr>
           </w:pPr>
-          <w:hyperlink w:anchor="_Toc96970418" w:history="1">
+          <w:hyperlink w:anchor="_Toc98418621" w:history="1">
             <w:r>
               <w:rPr>
                 <w:rStyle w:val="a3"/>
@@ -309,7 +309,7 @@
                 <w:noProof/>
                 <w:webHidden/>
               </w:rPr>
-              <w:instrText xml:space="preserve"> PAGEREF _Toc96970418 \h </w:instrText>
+              <w:instrText xml:space="preserve"> PAGEREF _Toc98418621 \h </w:instrText>
             </w:r>
             <w:r>
               <w:rPr>
@@ -350,7 +350,7 @@
               <w:noProof/>
             </w:rPr>
           </w:pPr>
-          <w:hyperlink w:anchor="_Toc96970419" w:history="1">
+          <w:hyperlink w:anchor="_Toc98418622" w:history="1">
             <w:r>
               <w:rPr>
                 <w:rStyle w:val="a3"/>
@@ -406,7 +406,7 @@
                 <w:noProof/>
                 <w:webHidden/>
               </w:rPr>
-              <w:instrText xml:space="preserve"> PAGEREF _Toc96970419 \h </w:instrText>
+              <w:instrText xml:space="preserve"> PAGEREF _Toc98418622 \h </w:instrText>
             </w:r>
             <w:r>
               <w:rPr>
@@ -447,7 +447,7 @@
               <w:noProof/>
             </w:rPr>
           </w:pPr>
-          <w:hyperlink w:anchor="_Toc96970420" w:history="1">
+          <w:hyperlink w:anchor="_Toc98418623" w:history="1">
             <w:r>
               <w:rPr>
                 <w:rStyle w:val="a3"/>
@@ -474,7 +474,7 @@
                 <w:noProof/>
                 <w:webHidden/>
               </w:rPr>
-              <w:instrText xml:space="preserve"> PAGEREF _Toc96970420 \h </w:instrText>
+              <w:instrText xml:space="preserve"> PAGEREF _Toc98418623 \h </w:instrText>
             </w:r>
             <w:r>
               <w:rPr>
@@ -515,7 +515,7 @@
               <w:noProof/>
             </w:rPr>
           </w:pPr>
-          <w:hyperlink w:anchor="_Toc96970421" w:history="1">
+          <w:hyperlink w:anchor="_Toc98418624" w:history="1">
             <w:r>
               <w:rPr>
                 <w:rStyle w:val="a3"/>
@@ -558,7 +558,7 @@
                 <w:noProof/>
                 <w:webHidden/>
               </w:rPr>
-              <w:instrText xml:space="preserve"> PAGEREF _Toc96970421 \h </w:instrText>
+              <w:instrText xml:space="preserve"> PAGEREF _Toc98418624 \h </w:instrText>
             </w:r>
             <w:r>
               <w:rPr>
@@ -599,7 +599,7 @@
               <w:noProof/>
             </w:rPr>
           </w:pPr>
-          <w:hyperlink w:anchor="_Toc96970422" w:history="1">
+          <w:hyperlink w:anchor="_Toc98418625" w:history="1">
             <w:r>
               <w:rPr>
                 <w:rStyle w:val="a3"/>
@@ -650,7 +650,7 @@
                 <w:noProof/>
                 <w:webHidden/>
               </w:rPr>
-              <w:instrText xml:space="preserve"> PAGEREF _Toc96970422 \h </w:instrText>
+              <w:instrText xml:space="preserve"> PAGEREF _Toc98418625 \h </w:instrText>
             </w:r>
             <w:r>
               <w:rPr>
@@ -691,7 +691,7 @@
               <w:noProof/>
             </w:rPr>
           </w:pPr>
-          <w:hyperlink w:anchor="_Toc96970423" w:history="1">
+          <w:hyperlink w:anchor="_Toc98418626" w:history="1">
             <w:r>
               <w:rPr>
                 <w:rStyle w:val="a3"/>
@@ -747,7 +747,7 @@
                 <w:noProof/>
                 <w:webHidden/>
               </w:rPr>
-              <w:instrText xml:space="preserve"> PAGEREF _Toc96970423 \h </w:instrText>
+              <w:instrText xml:space="preserve"> PAGEREF _Toc98418626 \h </w:instrText>
             </w:r>
             <w:r>
               <w:rPr>
@@ -788,7 +788,7 @@
               <w:noProof/>
             </w:rPr>
           </w:pPr>
-          <w:hyperlink w:anchor="_Toc96970424" w:history="1">
+          <w:hyperlink w:anchor="_Toc98418627" w:history="1">
             <w:r>
               <w:rPr>
                 <w:rStyle w:val="a3"/>
@@ -844,7 +844,7 @@
                 <w:noProof/>
                 <w:webHidden/>
               </w:rPr>
-              <w:instrText xml:space="preserve"> PAGEREF _Toc96970424 \h </w:instrText>
+              <w:instrText xml:space="preserve"> PAGEREF _Toc98418627 \h </w:instrText>
             </w:r>
             <w:r>
               <w:rPr>
@@ -885,7 +885,7 @@
               <w:noProof/>
             </w:rPr>
           </w:pPr>
-          <w:hyperlink w:anchor="_Toc96970425" w:history="1">
+          <w:hyperlink w:anchor="_Toc98418628" w:history="1">
             <w:r>
               <w:rPr>
                 <w:rStyle w:val="a3"/>
@@ -936,7 +936,7 @@
                 <w:noProof/>
                 <w:webHidden/>
               </w:rPr>
-              <w:instrText xml:space="preserve"> PAGEREF _Toc96970425 \h </w:instrText>
+              <w:instrText xml:space="preserve"> PAGEREF _Toc98418628 \h </w:instrText>
             </w:r>
             <w:r>
               <w:rPr>
@@ -977,7 +977,7 @@
               <w:noProof/>
             </w:rPr>
           </w:pPr>
-          <w:hyperlink w:anchor="_Toc96970426" w:history="1">
+          <w:hyperlink w:anchor="_Toc98418629" w:history="1">
             <w:r>
               <w:rPr>
                 <w:rStyle w:val="a3"/>
@@ -1028,7 +1028,7 @@
                 <w:noProof/>
                 <w:webHidden/>
               </w:rPr>
-              <w:instrText xml:space="preserve"> PAGEREF _Toc96970426 \h </w:instrText>
+              <w:instrText xml:space="preserve"> PAGEREF _Toc98418629 \h </w:instrText>
             </w:r>
             <w:r>
               <w:rPr>
@@ -1069,7 +1069,7 @@
               <w:noProof/>
             </w:rPr>
           </w:pPr>
-          <w:hyperlink w:anchor="_Toc96970427" w:history="1">
+          <w:hyperlink w:anchor="_Toc98418630" w:history="1">
             <w:r>
               <w:rPr>
                 <w:rStyle w:val="a3"/>
@@ -1112,7 +1112,7 @@
                 <w:noProof/>
                 <w:webHidden/>
               </w:rPr>
-              <w:instrText xml:space="preserve"> PAGEREF _Toc96970427 \h </w:instrText>
+              <w:instrText xml:space="preserve"> PAGEREF _Toc98418630 \h </w:instrText>
             </w:r>
             <w:r>
               <w:rPr>
@@ -1153,7 +1153,7 @@
               <w:noProof/>
             </w:rPr>
           </w:pPr>
-          <w:hyperlink w:anchor="_Toc96970428" w:history="1">
+          <w:hyperlink w:anchor="_Toc98418631" w:history="1">
             <w:r>
               <w:rPr>
                 <w:rStyle w:val="a3"/>
@@ -1196,7 +1196,7 @@
                 <w:noProof/>
                 <w:webHidden/>
               </w:rPr>
-              <w:instrText xml:space="preserve"> PAGEREF _Toc96970428 \h </w:instrText>
+              <w:instrText xml:space="preserve"> PAGEREF _Toc98418631 \h </w:instrText>
             </w:r>
             <w:r>
               <w:rPr>
@@ -1237,7 +1237,7 @@
               <w:noProof/>
             </w:rPr>
           </w:pPr>
-          <w:hyperlink w:anchor="_Toc96970429" w:history="1">
+          <w:hyperlink w:anchor="_Toc98418632" w:history="1">
             <w:r>
               <w:rPr>
                 <w:rStyle w:val="a3"/>
@@ -1280,7 +1280,7 @@
                 <w:noProof/>
                 <w:webHidden/>
               </w:rPr>
-              <w:instrText xml:space="preserve"> PAGEREF _Toc96970429 \h </w:instrText>
+              <w:instrText xml:space="preserve"> PAGEREF _Toc98418632 \h </w:instrText>
             </w:r>
             <w:r>
               <w:rPr>
@@ -1321,7 +1321,7 @@
               <w:noProof/>
             </w:rPr>
           </w:pPr>
-          <w:hyperlink w:anchor="_Toc96970430" w:history="1">
+          <w:hyperlink w:anchor="_Toc98418633" w:history="1">
             <w:r>
               <w:rPr>
                 <w:rStyle w:val="a3"/>
@@ -1348,7 +1348,7 @@
                 <w:noProof/>
                 <w:webHidden/>
               </w:rPr>
-              <w:instrText xml:space="preserve"> PAGEREF _Toc96970430 \h </w:instrText>
+              <w:instrText xml:space="preserve"> PAGEREF _Toc98418633 \h </w:instrText>
             </w:r>
             <w:r>
               <w:rPr>
@@ -1389,7 +1389,7 @@
               <w:noProof/>
             </w:rPr>
           </w:pPr>
-          <w:hyperlink w:anchor="_Toc96970431" w:history="1">
+          <w:hyperlink w:anchor="_Toc98418634" w:history="1">
             <w:r>
               <w:rPr>
                 <w:rStyle w:val="a3"/>
@@ -1425,7 +1425,7 @@
                 <w:noProof/>
                 <w:webHidden/>
               </w:rPr>
-              <w:instrText xml:space="preserve"> PAGEREF _Toc96970431 \h </w:instrText>
+              <w:instrText xml:space="preserve"> PAGEREF _Toc98418634 \h </w:instrText>
             </w:r>
             <w:r>
               <w:rPr>
@@ -1630,7 +1630,7 @@
           <w:szCs w:val="28"/>
         </w:rPr>
       </w:pPr>
-      <w:bookmarkStart w:id="0" w:name="_Toc96970416"/>
+      <w:bookmarkStart w:id="0" w:name="_Toc98418619"/>
       <w:r>
         <w:rPr>
           <w:rFonts w:hint="eastAsia"/>
@@ -1732,27 +1732,7 @@
           <w:szCs w:val="21"/>
           <w:shd w:val="clear" w:color="auto" w:fill="FFFFFF"/>
         </w:rPr>
-        <w:t>致力于为全球新能源应用提供一流解决方案。主要产品包括动力电池系统、储能系统、锂电池材料。公司高度重视产品和技术工艺的研发，建立了涵盖产品研发、工程设计、测试验证、工艺制造等领域完善的研发体系，拥有电化学储能技术国家工程研究中心、福建省</w:t>
-      </w:r>
-      <w:proofErr w:type="gramStart"/>
-      <w:r>
-        <w:rPr>
-          <w:rFonts w:ascii="Helvetica" w:hAnsi="Helvetica" w:cs="Helvetica"/>
-          <w:color w:val="33353C"/>
-          <w:szCs w:val="21"/>
-          <w:shd w:val="clear" w:color="auto" w:fill="FFFFFF"/>
-        </w:rPr>
-        <w:t>锂</w:t>
-      </w:r>
-      <w:proofErr w:type="gramEnd"/>
-      <w:r>
-        <w:rPr>
-          <w:rFonts w:ascii="Helvetica" w:hAnsi="Helvetica" w:cs="Helvetica"/>
-          <w:color w:val="33353C"/>
-          <w:szCs w:val="21"/>
-          <w:shd w:val="clear" w:color="auto" w:fill="FFFFFF"/>
-        </w:rPr>
-        <w:t>离子电池企业重点实验室、中国合格评定国家认可委员会（</w:t>
+        <w:t>致力于为全球新能源应用提供一流解决方案。主要产品包括动力电池系统、储能系统、锂电池材料。公司高度重视产品和技术工艺的研发，建立了涵盖产品研发、工程设计、测试验证、工艺制造等领域完善的研发体系，拥有电化学储能技术国家工程研究中心、福建省锂离子电池企业重点实验室、中国合格评定国家认可委员会（</w:t>
       </w:r>
       <w:r>
         <w:rPr>
@@ -2120,19 +2100,8 @@
           <w:szCs w:val="21"/>
           <w:shd w:val="clear" w:color="auto" w:fill="FFFFFF"/>
         </w:rPr>
-        <w:t>换</w:t>
-      </w:r>
-      <w:proofErr w:type="gramStart"/>
-      <w:r>
-        <w:rPr>
-          <w:rFonts w:ascii="Helvetica" w:hAnsi="Helvetica" w:cs="Helvetica" w:hint="eastAsia"/>
-          <w:color w:val="33353C"/>
-          <w:szCs w:val="21"/>
-          <w:shd w:val="clear" w:color="auto" w:fill="FFFFFF"/>
-        </w:rPr>
-        <w:t>电品牌</w:t>
-      </w:r>
-      <w:proofErr w:type="gramEnd"/>
+        <w:t>换电品牌</w:t>
+      </w:r>
       <w:r>
         <w:rPr>
           <w:rFonts w:ascii="Helvetica" w:hAnsi="Helvetica" w:cs="Helvetica" w:hint="eastAsia"/>
@@ -2308,25 +2277,14 @@
         </w:rPr>
         <w:t>国家电网</w:t>
       </w:r>
-      <w:proofErr w:type="gramStart"/>
-      <w:r>
-        <w:rPr>
-          <w:rFonts w:ascii="Helvetica" w:hAnsi="Helvetica" w:cs="Helvetica" w:hint="eastAsia"/>
-          <w:color w:val="33353C"/>
-          <w:szCs w:val="21"/>
-          <w:shd w:val="clear" w:color="auto" w:fill="FFFFFF"/>
-        </w:rPr>
-        <w:t>旗下国网</w:t>
-      </w:r>
-      <w:proofErr w:type="gramEnd"/>
-      <w:r>
-        <w:rPr>
-          <w:rFonts w:ascii="Helvetica" w:hAnsi="Helvetica" w:cs="Helvetica" w:hint="eastAsia"/>
-          <w:color w:val="33353C"/>
-          <w:szCs w:val="21"/>
-          <w:shd w:val="clear" w:color="auto" w:fill="FFFFFF"/>
-        </w:rPr>
-        <w:t>综合能源服务集团成立</w:t>
+      <w:r>
+        <w:rPr>
+          <w:rFonts w:ascii="Helvetica" w:hAnsi="Helvetica" w:cs="Helvetica" w:hint="eastAsia"/>
+          <w:color w:val="33353C"/>
+          <w:szCs w:val="21"/>
+          <w:shd w:val="clear" w:color="auto" w:fill="FFFFFF"/>
+        </w:rPr>
+        <w:t>旗下国网综合能源服务集团成立</w:t>
       </w:r>
       <w:r>
         <w:rPr>
@@ -2410,31 +2368,7 @@
           <w:szCs w:val="21"/>
           <w:shd w:val="clear" w:color="auto" w:fill="FFFFFF"/>
         </w:rPr>
-        <w:t>吉利汽车、</w:t>
-      </w:r>
-      <w:proofErr w:type="gramStart"/>
-      <w:r>
-        <w:rPr>
-          <w:rFonts w:ascii="Helvetica" w:hAnsi="Helvetica" w:cs="Helvetica" w:hint="eastAsia"/>
-          <w:b/>
-          <w:bCs/>
-          <w:color w:val="33353C"/>
-          <w:szCs w:val="21"/>
-          <w:shd w:val="clear" w:color="auto" w:fill="FFFFFF"/>
-        </w:rPr>
-        <w:t>一</w:t>
-      </w:r>
-      <w:proofErr w:type="gramEnd"/>
-      <w:r>
-        <w:rPr>
-          <w:rFonts w:ascii="Helvetica" w:hAnsi="Helvetica" w:cs="Helvetica" w:hint="eastAsia"/>
-          <w:b/>
-          <w:bCs/>
-          <w:color w:val="33353C"/>
-          <w:szCs w:val="21"/>
-          <w:shd w:val="clear" w:color="auto" w:fill="FFFFFF"/>
-        </w:rPr>
-        <w:t>汽集团</w:t>
+        <w:t>吉利汽车、一汽集团</w:t>
       </w:r>
       <w:r>
         <w:rPr>
@@ -2509,21 +2443,8 @@
           <w:szCs w:val="21"/>
           <w:shd w:val="clear" w:color="auto" w:fill="FFFFFF"/>
         </w:rPr>
-        <w:t>东风汽车、</w:t>
-      </w:r>
-      <w:proofErr w:type="gramStart"/>
-      <w:r>
-        <w:rPr>
-          <w:rFonts w:ascii="Helvetica" w:hAnsi="Helvetica" w:cs="Helvetica" w:hint="eastAsia"/>
-          <w:b/>
-          <w:bCs/>
-          <w:color w:val="33353C"/>
-          <w:szCs w:val="21"/>
-          <w:shd w:val="clear" w:color="auto" w:fill="FFFFFF"/>
-        </w:rPr>
-        <w:t>广汽集团</w:t>
-      </w:r>
-      <w:proofErr w:type="gramEnd"/>
+        <w:t>东风汽车、广汽集团</w:t>
+      </w:r>
       <w:r>
         <w:rPr>
           <w:rFonts w:ascii="Helvetica" w:hAnsi="Helvetica" w:cs="Helvetica" w:hint="eastAsia"/>
@@ -2716,17 +2637,7 @@
           <w:szCs w:val="21"/>
           <w:shd w:val="clear" w:color="auto" w:fill="FFFFFF"/>
         </w:rPr>
-        <w:t>为全球最大客车</w:t>
-      </w:r>
-      <w:proofErr w:type="gramStart"/>
-      <w:r>
-        <w:rPr>
-          <w:rFonts w:ascii="Helvetica" w:hAnsi="Helvetica" w:cs="Helvetica" w:hint="eastAsia"/>
-          <w:color w:val="33353C"/>
-          <w:szCs w:val="21"/>
-          <w:shd w:val="clear" w:color="auto" w:fill="FFFFFF"/>
-        </w:rPr>
-        <w:t>厂</w:t>
+        <w:t>为全球最大客车厂</w:t>
       </w:r>
       <w:r>
         <w:rPr>
@@ -2746,17 +2657,7 @@
           <w:szCs w:val="21"/>
           <w:shd w:val="clear" w:color="auto" w:fill="FFFFFF"/>
         </w:rPr>
-        <w:t>开发</w:t>
-      </w:r>
-      <w:proofErr w:type="gramEnd"/>
-      <w:r>
-        <w:rPr>
-          <w:rFonts w:ascii="Helvetica" w:hAnsi="Helvetica" w:cs="Helvetica" w:hint="eastAsia"/>
-          <w:color w:val="33353C"/>
-          <w:szCs w:val="21"/>
-          <w:shd w:val="clear" w:color="auto" w:fill="FFFFFF"/>
-        </w:rPr>
-        <w:t>客车动力电池</w:t>
+        <w:t>开发客车动力电池</w:t>
       </w:r>
     </w:p>
     <w:p>
@@ -2903,103 +2804,52 @@
           <w:shd w:val="clear" w:color="auto" w:fill="FFFFFF"/>
         </w:rPr>
       </w:pPr>
-      <w:proofErr w:type="gramStart"/>
-      <w:r>
-        <w:rPr>
-          <w:rFonts w:ascii="Helvetica" w:hAnsi="Helvetica" w:cs="Helvetica" w:hint="eastAsia"/>
-          <w:color w:val="33353C"/>
-          <w:szCs w:val="21"/>
-          <w:shd w:val="clear" w:color="auto" w:fill="FFFFFF"/>
-        </w:rPr>
-        <w:t>纯动私家车解决</w:t>
-      </w:r>
-      <w:proofErr w:type="gramEnd"/>
-      <w:r>
-        <w:rPr>
-          <w:rFonts w:ascii="Helvetica" w:hAnsi="Helvetica" w:cs="Helvetica" w:hint="eastAsia"/>
-          <w:color w:val="33353C"/>
-          <w:szCs w:val="21"/>
-          <w:shd w:val="clear" w:color="auto" w:fill="FFFFFF"/>
-        </w:rPr>
-        <w:t>方案</w:t>
-      </w:r>
-    </w:p>
-    <w:p>
-      <w:pPr>
-        <w:rPr>
-          <w:rFonts w:ascii="Helvetica" w:hAnsi="Helvetica" w:cs="Helvetica"/>
-          <w:color w:val="33353C"/>
-          <w:szCs w:val="21"/>
-          <w:shd w:val="clear" w:color="auto" w:fill="FFFFFF"/>
-        </w:rPr>
-      </w:pPr>
-      <w:r>
-        <w:rPr>
-          <w:rFonts w:ascii="Helvetica" w:hAnsi="Helvetica" w:cs="Helvetica" w:hint="eastAsia"/>
-          <w:color w:val="33353C"/>
-          <w:szCs w:val="21"/>
-          <w:shd w:val="clear" w:color="auto" w:fill="FFFFFF"/>
-        </w:rPr>
-        <w:t>纯电动运营</w:t>
-      </w:r>
-      <w:proofErr w:type="gramStart"/>
-      <w:r>
-        <w:rPr>
-          <w:rFonts w:ascii="Helvetica" w:hAnsi="Helvetica" w:cs="Helvetica" w:hint="eastAsia"/>
-          <w:color w:val="33353C"/>
-          <w:szCs w:val="21"/>
-          <w:shd w:val="clear" w:color="auto" w:fill="FFFFFF"/>
-        </w:rPr>
-        <w:t>车解决</w:t>
-      </w:r>
-      <w:proofErr w:type="gramEnd"/>
-      <w:r>
-        <w:rPr>
-          <w:rFonts w:ascii="Helvetica" w:hAnsi="Helvetica" w:cs="Helvetica" w:hint="eastAsia"/>
-          <w:color w:val="33353C"/>
-          <w:szCs w:val="21"/>
-          <w:shd w:val="clear" w:color="auto" w:fill="FFFFFF"/>
-        </w:rPr>
-        <w:t>方案</w:t>
-      </w:r>
-    </w:p>
-    <w:p>
-      <w:pPr>
-        <w:rPr>
-          <w:rFonts w:ascii="Helvetica" w:hAnsi="Helvetica" w:cs="Helvetica"/>
-          <w:color w:val="33353C"/>
-          <w:szCs w:val="21"/>
-          <w:shd w:val="clear" w:color="auto" w:fill="FFFFFF"/>
-        </w:rPr>
-      </w:pPr>
-      <w:r>
-        <w:rPr>
-          <w:rFonts w:ascii="Helvetica" w:hAnsi="Helvetica" w:cs="Helvetica" w:hint="eastAsia"/>
-          <w:color w:val="33353C"/>
-          <w:szCs w:val="21"/>
-          <w:shd w:val="clear" w:color="auto" w:fill="FFFFFF"/>
-        </w:rPr>
-        <w:t>混合动力私家</w:t>
-      </w:r>
-      <w:proofErr w:type="gramStart"/>
-      <w:r>
-        <w:rPr>
-          <w:rFonts w:ascii="Helvetica" w:hAnsi="Helvetica" w:cs="Helvetica" w:hint="eastAsia"/>
-          <w:color w:val="33353C"/>
-          <w:szCs w:val="21"/>
-          <w:shd w:val="clear" w:color="auto" w:fill="FFFFFF"/>
-        </w:rPr>
-        <w:t>车解决</w:t>
-      </w:r>
-      <w:proofErr w:type="gramEnd"/>
-      <w:r>
-        <w:rPr>
-          <w:rFonts w:ascii="Helvetica" w:hAnsi="Helvetica" w:cs="Helvetica" w:hint="eastAsia"/>
-          <w:color w:val="33353C"/>
-          <w:szCs w:val="21"/>
-          <w:shd w:val="clear" w:color="auto" w:fill="FFFFFF"/>
-        </w:rPr>
-        <w:t>方案</w:t>
+      <w:r>
+        <w:rPr>
+          <w:rFonts w:ascii="Helvetica" w:hAnsi="Helvetica" w:cs="Helvetica" w:hint="eastAsia"/>
+          <w:color w:val="33353C"/>
+          <w:szCs w:val="21"/>
+          <w:shd w:val="clear" w:color="auto" w:fill="FFFFFF"/>
+        </w:rPr>
+        <w:t>纯动私家车解决方案</w:t>
+      </w:r>
+    </w:p>
+    <w:p>
+      <w:pPr>
+        <w:rPr>
+          <w:rFonts w:ascii="Helvetica" w:hAnsi="Helvetica" w:cs="Helvetica"/>
+          <w:color w:val="33353C"/>
+          <w:szCs w:val="21"/>
+          <w:shd w:val="clear" w:color="auto" w:fill="FFFFFF"/>
+        </w:rPr>
+      </w:pPr>
+      <w:r>
+        <w:rPr>
+          <w:rFonts w:ascii="Helvetica" w:hAnsi="Helvetica" w:cs="Helvetica" w:hint="eastAsia"/>
+          <w:color w:val="33353C"/>
+          <w:szCs w:val="21"/>
+          <w:shd w:val="clear" w:color="auto" w:fill="FFFFFF"/>
+        </w:rPr>
+        <w:t>纯电动运营车解决方案</w:t>
+      </w:r>
+    </w:p>
+    <w:p>
+      <w:pPr>
+        <w:rPr>
+          <w:rFonts w:ascii="Helvetica" w:hAnsi="Helvetica" w:cs="Helvetica"/>
+          <w:color w:val="33353C"/>
+          <w:szCs w:val="21"/>
+          <w:shd w:val="clear" w:color="auto" w:fill="FFFFFF"/>
+        </w:rPr>
+      </w:pPr>
+      <w:r>
+        <w:rPr>
+          <w:rFonts w:ascii="Helvetica" w:hAnsi="Helvetica" w:cs="Helvetica" w:hint="eastAsia"/>
+          <w:color w:val="33353C"/>
+          <w:szCs w:val="21"/>
+          <w:shd w:val="clear" w:color="auto" w:fill="FFFFFF"/>
+        </w:rPr>
+        <w:t>混合动力私家车解决方案</w:t>
       </w:r>
     </w:p>
     <w:p>
@@ -3135,27 +2985,7 @@
           <w:szCs w:val="21"/>
           <w:shd w:val="clear" w:color="auto" w:fill="FFFFFF"/>
         </w:rPr>
-        <w:t>二轮</w:t>
-      </w:r>
-      <w:proofErr w:type="gramStart"/>
-      <w:r>
-        <w:rPr>
-          <w:rFonts w:ascii="Helvetica" w:hAnsi="Helvetica" w:cs="Helvetica" w:hint="eastAsia"/>
-          <w:color w:val="33353C"/>
-          <w:szCs w:val="21"/>
-          <w:shd w:val="clear" w:color="auto" w:fill="FFFFFF"/>
-        </w:rPr>
-        <w:t>车解决</w:t>
-      </w:r>
-      <w:proofErr w:type="gramEnd"/>
-      <w:r>
-        <w:rPr>
-          <w:rFonts w:ascii="Helvetica" w:hAnsi="Helvetica" w:cs="Helvetica" w:hint="eastAsia"/>
-          <w:color w:val="33353C"/>
-          <w:szCs w:val="21"/>
-          <w:shd w:val="clear" w:color="auto" w:fill="FFFFFF"/>
-        </w:rPr>
-        <w:t>方案</w:t>
+        <w:t>二轮车解决方案</w:t>
       </w:r>
     </w:p>
     <w:p>
@@ -3554,8 +3384,7 @@
           <w:szCs w:val="28"/>
         </w:rPr>
       </w:pPr>
-      <w:bookmarkStart w:id="1" w:name="_Toc96970417"/>
-      <w:proofErr w:type="gramStart"/>
+      <w:bookmarkStart w:id="1" w:name="_Toc98418620"/>
       <w:r>
         <w:rPr>
           <w:rFonts w:ascii="Helvetica" w:hAnsi="Helvetica" w:cs="Helvetica" w:hint="eastAsia"/>
@@ -3568,7 +3397,6 @@
         <w:lastRenderedPageBreak/>
         <w:t>国轩高科</w:t>
       </w:r>
-      <w:proofErr w:type="gramEnd"/>
       <w:r>
         <w:rPr>
           <w:rFonts w:ascii="Helvetica" w:hAnsi="Helvetica" w:cs="Helvetica" w:hint="eastAsia"/>
@@ -3642,25 +3470,14 @@
           <w:shd w:val="clear" w:color="auto" w:fill="FFFFFF"/>
         </w:rPr>
       </w:pPr>
-      <w:proofErr w:type="gramStart"/>
-      <w:r>
-        <w:rPr>
-          <w:rFonts w:ascii="Helvetica" w:hAnsi="Helvetica" w:cs="Helvetica"/>
-          <w:color w:val="33353C"/>
-          <w:szCs w:val="21"/>
-          <w:shd w:val="clear" w:color="auto" w:fill="FFFFFF"/>
-        </w:rPr>
-        <w:t>国轩高科</w:t>
-      </w:r>
-      <w:proofErr w:type="gramEnd"/>
-      <w:r>
-        <w:rPr>
-          <w:rFonts w:ascii="Helvetica" w:hAnsi="Helvetica" w:cs="Helvetica"/>
-          <w:color w:val="33353C"/>
-          <w:szCs w:val="21"/>
-          <w:shd w:val="clear" w:color="auto" w:fill="FFFFFF"/>
-        </w:rPr>
-        <w:t>股份有限公司主营业务为</w:t>
+      <w:r>
+        <w:rPr>
+          <w:rFonts w:ascii="Helvetica" w:hAnsi="Helvetica" w:cs="Helvetica"/>
+          <w:color w:val="33353C"/>
+          <w:szCs w:val="21"/>
+          <w:shd w:val="clear" w:color="auto" w:fill="FFFFFF"/>
+        </w:rPr>
+        <w:t>国轩高科股份有限公司主营业务为</w:t>
       </w:r>
       <w:r>
         <w:rPr>
@@ -3680,47 +3497,7 @@
           <w:szCs w:val="21"/>
           <w:shd w:val="clear" w:color="auto" w:fill="FFFFFF"/>
         </w:rPr>
-        <w:t>两大业务板块。主要产品为动力锂电池产品、输配电产品等。公司系国内最早从事新能源汽车动力</w:t>
-      </w:r>
-      <w:proofErr w:type="gramStart"/>
-      <w:r>
-        <w:rPr>
-          <w:rFonts w:ascii="Helvetica" w:hAnsi="Helvetica" w:cs="Helvetica"/>
-          <w:color w:val="33353C"/>
-          <w:szCs w:val="21"/>
-          <w:shd w:val="clear" w:color="auto" w:fill="FFFFFF"/>
-        </w:rPr>
-        <w:t>锂</w:t>
-      </w:r>
-      <w:proofErr w:type="gramEnd"/>
-      <w:r>
-        <w:rPr>
-          <w:rFonts w:ascii="Helvetica" w:hAnsi="Helvetica" w:cs="Helvetica"/>
-          <w:color w:val="33353C"/>
-          <w:szCs w:val="21"/>
-          <w:shd w:val="clear" w:color="auto" w:fill="FFFFFF"/>
-        </w:rPr>
-        <w:t>离子电池自主研发、生产和销售的企业之一，拥有自主核心知识产权，公司全资子公司合肥国</w:t>
-      </w:r>
-      <w:proofErr w:type="gramStart"/>
-      <w:r>
-        <w:rPr>
-          <w:rFonts w:ascii="Helvetica" w:hAnsi="Helvetica" w:cs="Helvetica"/>
-          <w:color w:val="33353C"/>
-          <w:szCs w:val="21"/>
-          <w:shd w:val="clear" w:color="auto" w:fill="FFFFFF"/>
-        </w:rPr>
-        <w:t>轩生产</w:t>
-      </w:r>
-      <w:proofErr w:type="gramEnd"/>
-      <w:r>
-        <w:rPr>
-          <w:rFonts w:ascii="Helvetica" w:hAnsi="Helvetica" w:cs="Helvetica"/>
-          <w:color w:val="33353C"/>
-          <w:szCs w:val="21"/>
-          <w:shd w:val="clear" w:color="auto" w:fill="FFFFFF"/>
-        </w:rPr>
-        <w:t>的</w:t>
+        <w:t>两大业务板块。主要产品为动力锂电池产品、输配电产品等。公司系国内最早从事新能源汽车动力锂离子电池自主研发、生产和销售的企业之一，拥有自主核心知识产权，公司全资子公司合肥国轩生产的</w:t>
       </w:r>
       <w:r>
         <w:rPr>
@@ -3800,31 +3577,7 @@
           <w:szCs w:val="21"/>
           <w:shd w:val="clear" w:color="auto" w:fill="FFFFFF"/>
         </w:rPr>
-        <w:t>动力</w:t>
-      </w:r>
-      <w:proofErr w:type="gramStart"/>
-      <w:r>
-        <w:rPr>
-          <w:rFonts w:ascii="Helvetica" w:hAnsi="Helvetica" w:cs="Helvetica"/>
-          <w:b/>
-          <w:bCs/>
-          <w:color w:val="33353C"/>
-          <w:szCs w:val="21"/>
-          <w:shd w:val="clear" w:color="auto" w:fill="FFFFFF"/>
-        </w:rPr>
-        <w:t>电池电</w:t>
-      </w:r>
-      <w:proofErr w:type="gramEnd"/>
-      <w:r>
-        <w:rPr>
-          <w:rFonts w:ascii="Helvetica" w:hAnsi="Helvetica" w:cs="Helvetica"/>
-          <w:b/>
-          <w:bCs/>
-          <w:color w:val="33353C"/>
-          <w:szCs w:val="21"/>
-          <w:shd w:val="clear" w:color="auto" w:fill="FFFFFF"/>
-        </w:rPr>
-        <w:t>芯、动力电池组、电池管理系统以及储能型电池组</w:t>
+        <w:t>动力电池电芯、动力电池组、电池管理系统以及储能型电池组</w:t>
       </w:r>
       <w:r>
         <w:rPr>
@@ -3851,19 +3604,8 @@
           <w:szCs w:val="21"/>
           <w:shd w:val="clear" w:color="auto" w:fill="FFFFFF"/>
         </w:rPr>
-        <w:t>，国内</w:t>
-      </w:r>
-      <w:proofErr w:type="gramStart"/>
-      <w:r>
-        <w:rPr>
-          <w:rFonts w:ascii="Helvetica" w:hAnsi="Helvetica" w:cs="Helvetica"/>
-          <w:color w:val="33353C"/>
-          <w:szCs w:val="21"/>
-          <w:shd w:val="clear" w:color="auto" w:fill="FFFFFF"/>
-        </w:rPr>
-        <w:t>市占率为</w:t>
-      </w:r>
-      <w:proofErr w:type="gramEnd"/>
+        <w:t>，国内市占率为</w:t>
+      </w:r>
       <w:r>
         <w:rPr>
           <w:rFonts w:ascii="Helvetica" w:hAnsi="Helvetica" w:cs="Helvetica"/>
@@ -3988,25 +3730,14 @@
         </w:rPr>
         <w:t xml:space="preserve"> </w:t>
       </w:r>
-      <w:proofErr w:type="gramStart"/>
-      <w:r>
-        <w:rPr>
-          <w:rFonts w:ascii="Helvetica" w:hAnsi="Helvetica" w:cs="Helvetica" w:hint="eastAsia"/>
-          <w:color w:val="33353C"/>
-          <w:szCs w:val="21"/>
-          <w:shd w:val="clear" w:color="auto" w:fill="FFFFFF"/>
-        </w:rPr>
-        <w:t>国轩高科</w:t>
-      </w:r>
-      <w:proofErr w:type="gramEnd"/>
-      <w:r>
-        <w:rPr>
-          <w:rFonts w:ascii="Helvetica" w:hAnsi="Helvetica" w:cs="Helvetica" w:hint="eastAsia"/>
-          <w:color w:val="33353C"/>
-          <w:szCs w:val="21"/>
-          <w:shd w:val="clear" w:color="auto" w:fill="FFFFFF"/>
-        </w:rPr>
-        <w:t>与大众汽车集团</w:t>
+      <w:r>
+        <w:rPr>
+          <w:rFonts w:ascii="Helvetica" w:hAnsi="Helvetica" w:cs="Helvetica" w:hint="eastAsia"/>
+          <w:color w:val="33353C"/>
+          <w:szCs w:val="21"/>
+          <w:shd w:val="clear" w:color="auto" w:fill="FFFFFF"/>
+        </w:rPr>
+        <w:t>国轩高科与大众汽车集团</w:t>
       </w:r>
       <w:r>
         <w:rPr>
@@ -4062,21 +3793,7 @@
         <w:rPr>
           <w:rFonts w:hint="eastAsia"/>
         </w:rPr>
-        <w:t>工</w:t>
-      </w:r>
-      <w:proofErr w:type="gramStart"/>
-      <w:r>
-        <w:rPr>
-          <w:rFonts w:hint="eastAsia"/>
-        </w:rPr>
-        <w:t>研</w:t>
-      </w:r>
-      <w:proofErr w:type="gramEnd"/>
-      <w:r>
-        <w:rPr>
-          <w:rFonts w:hint="eastAsia"/>
-        </w:rPr>
-        <w:t>总院</w:t>
+        <w:t>工研总院</w:t>
       </w:r>
       <w:r>
         <w:t xml:space="preserve"> </w:t>
@@ -4195,21 +3912,7 @@
         <w:rPr>
           <w:rFonts w:hint="eastAsia"/>
         </w:rPr>
-        <w:t>适用于制作32131</w:t>
-      </w:r>
-      <w:proofErr w:type="gramStart"/>
-      <w:r>
-        <w:rPr>
-          <w:rFonts w:hint="eastAsia"/>
-        </w:rPr>
-        <w:t>圆柱电芯应用</w:t>
-      </w:r>
-      <w:proofErr w:type="gramEnd"/>
-      <w:r>
-        <w:rPr>
-          <w:rFonts w:hint="eastAsia"/>
-        </w:rPr>
-        <w:t>到储能领域。</w:t>
+        <w:t>适用于制作32131圆柱电芯应用到储能领域。</w:t>
       </w:r>
     </w:p>
     <w:p>
@@ -4530,7 +4233,7 @@
           <w:szCs w:val="28"/>
         </w:rPr>
       </w:pPr>
-      <w:bookmarkStart w:id="2" w:name="_Toc96970418"/>
+      <w:bookmarkStart w:id="2" w:name="_Toc98418621"/>
       <w:r>
         <w:rPr>
           <w:rFonts w:ascii="Helvetica" w:hAnsi="Helvetica" w:cs="Helvetica" w:hint="eastAsia"/>
@@ -4652,31 +4355,7 @@
           <w:szCs w:val="21"/>
           <w:shd w:val="clear" w:color="auto" w:fill="FFFFFF"/>
         </w:rPr>
-        <w:t>聚合物</w:t>
-      </w:r>
-      <w:proofErr w:type="gramStart"/>
-      <w:r>
-        <w:rPr>
-          <w:rFonts w:ascii="Helvetica" w:hAnsi="Helvetica" w:cs="Helvetica"/>
-          <w:b/>
-          <w:bCs/>
-          <w:color w:val="33353C"/>
-          <w:szCs w:val="21"/>
-          <w:shd w:val="clear" w:color="auto" w:fill="FFFFFF"/>
-        </w:rPr>
-        <w:t>锂</w:t>
-      </w:r>
-      <w:proofErr w:type="gramEnd"/>
-      <w:r>
-        <w:rPr>
-          <w:rFonts w:ascii="Helvetica" w:hAnsi="Helvetica" w:cs="Helvetica"/>
-          <w:b/>
-          <w:bCs/>
-          <w:color w:val="33353C"/>
-          <w:szCs w:val="21"/>
-          <w:shd w:val="clear" w:color="auto" w:fill="FFFFFF"/>
-        </w:rPr>
-        <w:t>离子、锂离子、镍氢等二次充电电池</w:t>
+        <w:t>聚合物锂离子、锂离子、镍氢等二次充电电池</w:t>
       </w:r>
       <w:r>
         <w:rPr>
@@ -4736,76 +4415,36 @@
           <w:szCs w:val="21"/>
           <w:shd w:val="clear" w:color="auto" w:fill="FFFFFF"/>
         </w:rPr>
-        <w:t>是中国品种齐全的电池制造商。公司控股子公司佛山实达以其性能、质量俱佳的高倍率</w:t>
-      </w:r>
-      <w:proofErr w:type="gramStart"/>
-      <w:r>
-        <w:rPr>
-          <w:rFonts w:ascii="Helvetica" w:hAnsi="Helvetica" w:cs="Helvetica"/>
-          <w:color w:val="33353C"/>
-          <w:szCs w:val="21"/>
-          <w:shd w:val="clear" w:color="auto" w:fill="FFFFFF"/>
-        </w:rPr>
-        <w:t>锂</w:t>
-      </w:r>
-      <w:proofErr w:type="gramEnd"/>
-      <w:r>
-        <w:rPr>
-          <w:rFonts w:ascii="Helvetica" w:hAnsi="Helvetica" w:cs="Helvetica"/>
-          <w:color w:val="33353C"/>
-          <w:szCs w:val="21"/>
-          <w:shd w:val="clear" w:color="auto" w:fill="FFFFFF"/>
-        </w:rPr>
-        <w:t>离子电池，成为汽车应急启动电池行业的头部企业。报告期内，佛山实达汽车应急启动电池业务稳定，行业地位稳固。</w:t>
-      </w:r>
-    </w:p>
-    <w:p>
-      <w:pPr>
-        <w:rPr>
-          <w:rFonts w:ascii="Helvetica" w:hAnsi="Helvetica" w:cs="Helvetica"/>
-          <w:color w:val="33353C"/>
-          <w:szCs w:val="21"/>
-          <w:shd w:val="clear" w:color="auto" w:fill="FFFFFF"/>
-        </w:rPr>
-      </w:pPr>
-    </w:p>
-    <w:p>
-      <w:pPr>
-        <w:rPr>
-          <w:rFonts w:ascii="Helvetica" w:hAnsi="Helvetica" w:cs="Helvetica"/>
-          <w:color w:val="33353C"/>
-          <w:szCs w:val="21"/>
-          <w:shd w:val="clear" w:color="auto" w:fill="FFFFFF"/>
-        </w:rPr>
-      </w:pPr>
-      <w:r>
-        <w:rPr>
-          <w:rFonts w:ascii="Helvetica" w:hAnsi="Helvetica" w:cs="Helvetica" w:hint="eastAsia"/>
-          <w:color w:val="33353C"/>
-          <w:szCs w:val="21"/>
-          <w:shd w:val="clear" w:color="auto" w:fill="FFFFFF"/>
-        </w:rPr>
-        <w:t>做</w:t>
-      </w:r>
-      <w:proofErr w:type="gramStart"/>
-      <w:r>
-        <w:rPr>
-          <w:rFonts w:ascii="Helvetica" w:hAnsi="Helvetica" w:cs="Helvetica" w:hint="eastAsia"/>
-          <w:color w:val="33353C"/>
-          <w:szCs w:val="21"/>
-          <w:shd w:val="clear" w:color="auto" w:fill="FFFFFF"/>
-        </w:rPr>
-        <w:t>最</w:t>
-      </w:r>
-      <w:proofErr w:type="gramEnd"/>
-      <w:r>
-        <w:rPr>
-          <w:rFonts w:ascii="Helvetica" w:hAnsi="Helvetica" w:cs="Helvetica" w:hint="eastAsia"/>
-          <w:color w:val="33353C"/>
-          <w:szCs w:val="21"/>
-          <w:shd w:val="clear" w:color="auto" w:fill="FFFFFF"/>
-        </w:rPr>
-        <w:t>专业的电池制造商，做最优秀的经营团队</w:t>
+        <w:t>是中国品种齐全的电池制造商。公司控股子公司佛山实达以其性能、质量俱佳的高倍率锂离子电池，成为汽车应急启动电池行业的头部企业。报告期内，佛山实达汽车应急启动电池业务稳定，行业地位稳固。</w:t>
+      </w:r>
+    </w:p>
+    <w:p>
+      <w:pPr>
+        <w:rPr>
+          <w:rFonts w:ascii="Helvetica" w:hAnsi="Helvetica" w:cs="Helvetica"/>
+          <w:color w:val="33353C"/>
+          <w:szCs w:val="21"/>
+          <w:shd w:val="clear" w:color="auto" w:fill="FFFFFF"/>
+        </w:rPr>
+      </w:pPr>
+    </w:p>
+    <w:p>
+      <w:pPr>
+        <w:rPr>
+          <w:rFonts w:ascii="Helvetica" w:hAnsi="Helvetica" w:cs="Helvetica"/>
+          <w:color w:val="33353C"/>
+          <w:szCs w:val="21"/>
+          <w:shd w:val="clear" w:color="auto" w:fill="FFFFFF"/>
+        </w:rPr>
+      </w:pPr>
+      <w:r>
+        <w:rPr>
+          <w:rFonts w:ascii="Helvetica" w:hAnsi="Helvetica" w:cs="Helvetica" w:hint="eastAsia"/>
+          <w:color w:val="33353C"/>
+          <w:szCs w:val="21"/>
+          <w:shd w:val="clear" w:color="auto" w:fill="FFFFFF"/>
+        </w:rPr>
+        <w:t>做最专业的电池制造商，做最优秀的经营团队</w:t>
       </w:r>
     </w:p>
     <w:p>
@@ -4970,27 +4609,7 @@
           <w:szCs w:val="21"/>
           <w:shd w:val="clear" w:color="auto" w:fill="FFFFFF"/>
         </w:rPr>
-        <w:t>低温超导通</w:t>
-      </w:r>
-      <w:proofErr w:type="gramStart"/>
-      <w:r>
-        <w:rPr>
-          <w:rFonts w:ascii="Helvetica" w:hAnsi="Helvetica" w:cs="Helvetica" w:hint="eastAsia"/>
-          <w:color w:val="33353C"/>
-          <w:szCs w:val="21"/>
-          <w:shd w:val="clear" w:color="auto" w:fill="FFFFFF"/>
-        </w:rPr>
-        <w:t>铁锂大圆柱</w:t>
-      </w:r>
-      <w:proofErr w:type="gramEnd"/>
-      <w:r>
-        <w:rPr>
-          <w:rFonts w:ascii="Helvetica" w:hAnsi="Helvetica" w:cs="Helvetica" w:hint="eastAsia"/>
-          <w:color w:val="33353C"/>
-          <w:szCs w:val="21"/>
-          <w:shd w:val="clear" w:color="auto" w:fill="FFFFFF"/>
-        </w:rPr>
-        <w:t>电池</w:t>
+        <w:t>低温超导通铁锂大圆柱电池</w:t>
       </w:r>
     </w:p>
     <w:p>
@@ -5055,27 +4674,7 @@
           <w:szCs w:val="21"/>
           <w:shd w:val="clear" w:color="auto" w:fill="FFFFFF"/>
         </w:rPr>
-        <w:t>锰酸</w:t>
-      </w:r>
-      <w:proofErr w:type="gramStart"/>
-      <w:r>
-        <w:rPr>
-          <w:rFonts w:ascii="Helvetica" w:hAnsi="Helvetica" w:cs="Helvetica" w:hint="eastAsia"/>
-          <w:color w:val="33353C"/>
-          <w:szCs w:val="21"/>
-          <w:shd w:val="clear" w:color="auto" w:fill="FFFFFF"/>
-        </w:rPr>
-        <w:t>锂</w:t>
-      </w:r>
-      <w:proofErr w:type="gramEnd"/>
-      <w:r>
-        <w:rPr>
-          <w:rFonts w:ascii="Helvetica" w:hAnsi="Helvetica" w:cs="Helvetica" w:hint="eastAsia"/>
-          <w:color w:val="33353C"/>
-          <w:szCs w:val="21"/>
-          <w:shd w:val="clear" w:color="auto" w:fill="FFFFFF"/>
-        </w:rPr>
-        <w:t>软包电池组</w:t>
+        <w:t>锰酸锂软包电池组</w:t>
       </w:r>
     </w:p>
     <w:p>
@@ -5148,7 +4747,6 @@
           <w:shd w:val="clear" w:color="auto" w:fill="FFFFFF"/>
         </w:rPr>
       </w:pPr>
-      <w:proofErr w:type="gramStart"/>
       <w:r>
         <w:rPr>
           <w:rFonts w:ascii="Helvetica" w:hAnsi="Helvetica" w:cs="Helvetica" w:hint="eastAsia"/>
@@ -5158,131 +4756,66 @@
         </w:rPr>
         <w:t>锂亚电池</w:t>
       </w:r>
-      <w:proofErr w:type="gramEnd"/>
-    </w:p>
-    <w:p>
-      <w:pPr>
-        <w:rPr>
-          <w:rFonts w:ascii="Helvetica" w:hAnsi="Helvetica" w:cs="Helvetica"/>
-          <w:color w:val="33353C"/>
-          <w:szCs w:val="21"/>
-          <w:shd w:val="clear" w:color="auto" w:fill="FFFFFF"/>
-        </w:rPr>
-      </w:pPr>
-      <w:r>
-        <w:rPr>
-          <w:rFonts w:ascii="Helvetica" w:hAnsi="Helvetica" w:cs="Helvetica" w:hint="eastAsia"/>
-          <w:color w:val="33353C"/>
-          <w:szCs w:val="21"/>
-          <w:shd w:val="clear" w:color="auto" w:fill="FFFFFF"/>
-        </w:rPr>
-        <w:t>圆柱</w:t>
-      </w:r>
-      <w:proofErr w:type="gramStart"/>
-      <w:r>
-        <w:rPr>
-          <w:rFonts w:ascii="Helvetica" w:hAnsi="Helvetica" w:cs="Helvetica" w:hint="eastAsia"/>
-          <w:color w:val="33353C"/>
-          <w:szCs w:val="21"/>
-          <w:shd w:val="clear" w:color="auto" w:fill="FFFFFF"/>
-        </w:rPr>
-        <w:t>锂</w:t>
-      </w:r>
-      <w:proofErr w:type="gramEnd"/>
-      <w:r>
-        <w:rPr>
-          <w:rFonts w:ascii="Helvetica" w:hAnsi="Helvetica" w:cs="Helvetica" w:hint="eastAsia"/>
-          <w:color w:val="33353C"/>
-          <w:szCs w:val="21"/>
-          <w:shd w:val="clear" w:color="auto" w:fill="FFFFFF"/>
-        </w:rPr>
-        <w:t>离子电池</w:t>
-      </w:r>
-    </w:p>
-    <w:p>
-      <w:pPr>
-        <w:rPr>
-          <w:rFonts w:ascii="Helvetica" w:hAnsi="Helvetica" w:cs="Helvetica"/>
-          <w:color w:val="33353C"/>
-          <w:szCs w:val="21"/>
-          <w:shd w:val="clear" w:color="auto" w:fill="FFFFFF"/>
-        </w:rPr>
-      </w:pPr>
-      <w:r>
-        <w:rPr>
-          <w:rFonts w:ascii="Helvetica" w:hAnsi="Helvetica" w:cs="Helvetica" w:hint="eastAsia"/>
-          <w:color w:val="33353C"/>
-          <w:szCs w:val="21"/>
-          <w:shd w:val="clear" w:color="auto" w:fill="FFFFFF"/>
-        </w:rPr>
-        <w:t>聚合物</w:t>
-      </w:r>
-      <w:proofErr w:type="gramStart"/>
-      <w:r>
-        <w:rPr>
-          <w:rFonts w:ascii="Helvetica" w:hAnsi="Helvetica" w:cs="Helvetica" w:hint="eastAsia"/>
-          <w:color w:val="33353C"/>
-          <w:szCs w:val="21"/>
-          <w:shd w:val="clear" w:color="auto" w:fill="FFFFFF"/>
-        </w:rPr>
-        <w:t>锂</w:t>
-      </w:r>
-      <w:proofErr w:type="gramEnd"/>
-      <w:r>
-        <w:rPr>
-          <w:rFonts w:ascii="Helvetica" w:hAnsi="Helvetica" w:cs="Helvetica" w:hint="eastAsia"/>
-          <w:color w:val="33353C"/>
-          <w:szCs w:val="21"/>
-          <w:shd w:val="clear" w:color="auto" w:fill="FFFFFF"/>
-        </w:rPr>
-        <w:t>离子电池</w:t>
-      </w:r>
-    </w:p>
-    <w:p>
-      <w:pPr>
-        <w:rPr>
-          <w:rFonts w:ascii="Helvetica" w:hAnsi="Helvetica" w:cs="Helvetica"/>
-          <w:b/>
-          <w:bCs/>
-          <w:color w:val="33353C"/>
-          <w:szCs w:val="21"/>
-          <w:shd w:val="clear" w:color="auto" w:fill="FFFFFF"/>
-        </w:rPr>
-      </w:pPr>
-      <w:r>
-        <w:rPr>
-          <w:rFonts w:ascii="Helvetica" w:hAnsi="Helvetica" w:cs="Helvetica" w:hint="eastAsia"/>
-          <w:b/>
-          <w:bCs/>
-          <w:color w:val="33353C"/>
-          <w:szCs w:val="21"/>
-          <w:shd w:val="clear" w:color="auto" w:fill="FFFFFF"/>
-        </w:rPr>
-        <w:t>方形</w:t>
-      </w:r>
-      <w:proofErr w:type="gramStart"/>
-      <w:r>
-        <w:rPr>
-          <w:rFonts w:ascii="Helvetica" w:hAnsi="Helvetica" w:cs="Helvetica" w:hint="eastAsia"/>
-          <w:b/>
-          <w:bCs/>
-          <w:color w:val="33353C"/>
-          <w:szCs w:val="21"/>
-          <w:shd w:val="clear" w:color="auto" w:fill="FFFFFF"/>
-        </w:rPr>
-        <w:t>锂</w:t>
-      </w:r>
-      <w:proofErr w:type="gramEnd"/>
-      <w:r>
-        <w:rPr>
-          <w:rFonts w:ascii="Helvetica" w:hAnsi="Helvetica" w:cs="Helvetica" w:hint="eastAsia"/>
-          <w:b/>
-          <w:bCs/>
-          <w:color w:val="33353C"/>
-          <w:szCs w:val="21"/>
-          <w:shd w:val="clear" w:color="auto" w:fill="FFFFFF"/>
-        </w:rPr>
-        <w:t>离子电池</w:t>
+    </w:p>
+    <w:p>
+      <w:pPr>
+        <w:rPr>
+          <w:rFonts w:ascii="Helvetica" w:hAnsi="Helvetica" w:cs="Helvetica"/>
+          <w:color w:val="33353C"/>
+          <w:szCs w:val="21"/>
+          <w:shd w:val="clear" w:color="auto" w:fill="FFFFFF"/>
+        </w:rPr>
+      </w:pPr>
+      <w:r>
+        <w:rPr>
+          <w:rFonts w:ascii="Helvetica" w:hAnsi="Helvetica" w:cs="Helvetica" w:hint="eastAsia"/>
+          <w:color w:val="33353C"/>
+          <w:szCs w:val="21"/>
+          <w:shd w:val="clear" w:color="auto" w:fill="FFFFFF"/>
+        </w:rPr>
+        <w:t>圆柱锂离子电池</w:t>
+      </w:r>
+    </w:p>
+    <w:p>
+      <w:pPr>
+        <w:rPr>
+          <w:rFonts w:ascii="Helvetica" w:hAnsi="Helvetica" w:cs="Helvetica"/>
+          <w:color w:val="33353C"/>
+          <w:szCs w:val="21"/>
+          <w:shd w:val="clear" w:color="auto" w:fill="FFFFFF"/>
+        </w:rPr>
+      </w:pPr>
+      <w:r>
+        <w:rPr>
+          <w:rFonts w:ascii="Helvetica" w:hAnsi="Helvetica" w:cs="Helvetica" w:hint="eastAsia"/>
+          <w:color w:val="33353C"/>
+          <w:szCs w:val="21"/>
+          <w:shd w:val="clear" w:color="auto" w:fill="FFFFFF"/>
+        </w:rPr>
+        <w:t>聚合物锂离子电池</w:t>
+      </w:r>
+    </w:p>
+    <w:p>
+      <w:pPr>
+        <w:rPr>
+          <w:rFonts w:ascii="Helvetica" w:hAnsi="Helvetica" w:cs="Helvetica"/>
+          <w:b/>
+          <w:bCs/>
+          <w:color w:val="33353C"/>
+          <w:szCs w:val="21"/>
+          <w:shd w:val="clear" w:color="auto" w:fill="FFFFFF"/>
+        </w:rPr>
+      </w:pPr>
+      <w:r>
+        <w:rPr>
+          <w:rFonts w:ascii="Helvetica" w:hAnsi="Helvetica" w:cs="Helvetica" w:hint="eastAsia"/>
+          <w:b/>
+          <w:bCs/>
+          <w:color w:val="33353C"/>
+          <w:szCs w:val="21"/>
+          <w:shd w:val="clear" w:color="auto" w:fill="FFFFFF"/>
+        </w:rPr>
+        <w:t>方形锂离子电池</w:t>
       </w:r>
       <w:r>
         <w:rPr>
@@ -5324,7 +4857,6 @@
           <w:shd w:val="clear" w:color="auto" w:fill="FFFFFF"/>
         </w:rPr>
       </w:pPr>
-      <w:proofErr w:type="gramStart"/>
       <w:r>
         <w:rPr>
           <w:rFonts w:ascii="Helvetica" w:hAnsi="Helvetica" w:cs="Helvetica" w:hint="eastAsia"/>
@@ -5334,18 +4866,16 @@
         </w:rPr>
         <w:t>锂铁电池</w:t>
       </w:r>
-      <w:proofErr w:type="gramEnd"/>
-    </w:p>
-    <w:p>
-      <w:pPr>
-        <w:rPr>
-          <w:rFonts w:ascii="Helvetica" w:hAnsi="Helvetica" w:cs="Helvetica"/>
-          <w:color w:val="33353C"/>
-          <w:szCs w:val="21"/>
-          <w:shd w:val="clear" w:color="auto" w:fill="FFFFFF"/>
-        </w:rPr>
-      </w:pPr>
-      <w:proofErr w:type="gramStart"/>
+    </w:p>
+    <w:p>
+      <w:pPr>
+        <w:rPr>
+          <w:rFonts w:ascii="Helvetica" w:hAnsi="Helvetica" w:cs="Helvetica"/>
+          <w:color w:val="33353C"/>
+          <w:szCs w:val="21"/>
+          <w:shd w:val="clear" w:color="auto" w:fill="FFFFFF"/>
+        </w:rPr>
+      </w:pPr>
       <w:r>
         <w:rPr>
           <w:rFonts w:ascii="Helvetica" w:hAnsi="Helvetica" w:cs="Helvetica" w:hint="eastAsia"/>
@@ -5355,18 +4885,16 @@
         </w:rPr>
         <w:t>锂锰电池</w:t>
       </w:r>
-      <w:proofErr w:type="gramEnd"/>
-    </w:p>
-    <w:p>
-      <w:pPr>
-        <w:rPr>
-          <w:rFonts w:ascii="Helvetica" w:hAnsi="Helvetica" w:cs="Helvetica"/>
-          <w:color w:val="33353C"/>
-          <w:szCs w:val="21"/>
-          <w:shd w:val="clear" w:color="auto" w:fill="FFFFFF"/>
-        </w:rPr>
-      </w:pPr>
-      <w:proofErr w:type="gramStart"/>
+    </w:p>
+    <w:p>
+      <w:pPr>
+        <w:rPr>
+          <w:rFonts w:ascii="Helvetica" w:hAnsi="Helvetica" w:cs="Helvetica"/>
+          <w:color w:val="33353C"/>
+          <w:szCs w:val="21"/>
+          <w:shd w:val="clear" w:color="auto" w:fill="FFFFFF"/>
+        </w:rPr>
+      </w:pPr>
       <w:r>
         <w:rPr>
           <w:rFonts w:ascii="Helvetica" w:hAnsi="Helvetica" w:cs="Helvetica" w:hint="eastAsia"/>
@@ -5376,18 +4904,16 @@
         </w:rPr>
         <w:t>锂锰扣式电池</w:t>
       </w:r>
-      <w:proofErr w:type="gramEnd"/>
-    </w:p>
-    <w:p>
-      <w:pPr>
-        <w:rPr>
-          <w:rFonts w:ascii="Helvetica" w:hAnsi="Helvetica" w:cs="Helvetica"/>
-          <w:color w:val="33353C"/>
-          <w:szCs w:val="21"/>
-          <w:shd w:val="clear" w:color="auto" w:fill="FFFFFF"/>
-        </w:rPr>
-      </w:pPr>
-      <w:proofErr w:type="gramStart"/>
+    </w:p>
+    <w:p>
+      <w:pPr>
+        <w:rPr>
+          <w:rFonts w:ascii="Helvetica" w:hAnsi="Helvetica" w:cs="Helvetica"/>
+          <w:color w:val="33353C"/>
+          <w:szCs w:val="21"/>
+          <w:shd w:val="clear" w:color="auto" w:fill="FFFFFF"/>
+        </w:rPr>
+      </w:pPr>
       <w:r>
         <w:rPr>
           <w:rFonts w:ascii="Helvetica" w:hAnsi="Helvetica" w:cs="Helvetica" w:hint="eastAsia"/>
@@ -5397,7 +4923,6 @@
         </w:rPr>
         <w:t>锌空电池</w:t>
       </w:r>
-      <w:proofErr w:type="gramEnd"/>
     </w:p>
     <w:p>
       <w:pPr>
@@ -5451,25 +4976,14 @@
           <w:shd w:val="clear" w:color="auto" w:fill="FFFFFF"/>
         </w:rPr>
       </w:pPr>
-      <w:proofErr w:type="gramStart"/>
-      <w:r>
-        <w:rPr>
-          <w:rFonts w:ascii="Helvetica" w:hAnsi="Helvetica" w:cs="Helvetica" w:hint="eastAsia"/>
-          <w:color w:val="33353C"/>
-          <w:szCs w:val="21"/>
-          <w:shd w:val="clear" w:color="auto" w:fill="FFFFFF"/>
-        </w:rPr>
-        <w:t>蓝牙耳机</w:t>
-      </w:r>
-      <w:proofErr w:type="gramEnd"/>
-      <w:r>
-        <w:rPr>
-          <w:rFonts w:ascii="Helvetica" w:hAnsi="Helvetica" w:cs="Helvetica" w:hint="eastAsia"/>
-          <w:color w:val="33353C"/>
-          <w:szCs w:val="21"/>
-          <w:shd w:val="clear" w:color="auto" w:fill="FFFFFF"/>
-        </w:rPr>
-        <w:t>电池</w:t>
+      <w:r>
+        <w:rPr>
+          <w:rFonts w:ascii="Helvetica" w:hAnsi="Helvetica" w:cs="Helvetica" w:hint="eastAsia"/>
+          <w:color w:val="33353C"/>
+          <w:szCs w:val="21"/>
+          <w:shd w:val="clear" w:color="auto" w:fill="FFFFFF"/>
+        </w:rPr>
+        <w:t>蓝牙耳机电池</w:t>
       </w:r>
     </w:p>
     <w:p>
@@ -5611,19 +5125,8 @@
           <w:szCs w:val="21"/>
           <w:shd w:val="clear" w:color="auto" w:fill="FFFFFF"/>
         </w:rPr>
-        <w:t>储能电池</w:t>
-      </w:r>
-      <w:proofErr w:type="gramStart"/>
-      <w:r>
-        <w:rPr>
-          <w:rFonts w:ascii="Helvetica" w:hAnsi="Helvetica" w:cs="Helvetica" w:hint="eastAsia"/>
-          <w:color w:val="33353C"/>
-          <w:szCs w:val="21"/>
-          <w:shd w:val="clear" w:color="auto" w:fill="FFFFFF"/>
-        </w:rPr>
-        <w:t>簇</w:t>
-      </w:r>
-      <w:proofErr w:type="gramEnd"/>
+        <w:t>储能电池簇</w:t>
+      </w:r>
     </w:p>
     <w:p>
       <w:pPr>
@@ -5698,27 +5201,7 @@
           <w:szCs w:val="21"/>
           <w:shd w:val="clear" w:color="auto" w:fill="FFFFFF"/>
         </w:rPr>
-        <w:t>分布</w:t>
-      </w:r>
-      <w:proofErr w:type="gramStart"/>
-      <w:r>
-        <w:rPr>
-          <w:rFonts w:ascii="Helvetica" w:hAnsi="Helvetica" w:cs="Helvetica" w:hint="eastAsia"/>
-          <w:color w:val="33353C"/>
-          <w:szCs w:val="21"/>
-          <w:shd w:val="clear" w:color="auto" w:fill="FFFFFF"/>
-        </w:rPr>
-        <w:t>式微网</w:t>
-      </w:r>
-      <w:proofErr w:type="gramEnd"/>
-      <w:r>
-        <w:rPr>
-          <w:rFonts w:ascii="Helvetica" w:hAnsi="Helvetica" w:cs="Helvetica" w:hint="eastAsia"/>
-          <w:color w:val="33353C"/>
-          <w:szCs w:val="21"/>
-          <w:shd w:val="clear" w:color="auto" w:fill="FFFFFF"/>
-        </w:rPr>
-        <w:t>储能</w:t>
+        <w:t>分布式微网储能</w:t>
       </w:r>
     </w:p>
     <w:p>
@@ -5810,25 +5293,14 @@
         </w:rPr>
         <w:t>7V-93.4KWH-</w:t>
       </w:r>
-      <w:proofErr w:type="gramStart"/>
-      <w:r>
-        <w:rPr>
-          <w:rFonts w:ascii="Helvetica" w:hAnsi="Helvetica" w:cs="Helvetica" w:hint="eastAsia"/>
-          <w:color w:val="33353C"/>
-          <w:szCs w:val="21"/>
-          <w:shd w:val="clear" w:color="auto" w:fill="FFFFFF"/>
-        </w:rPr>
-        <w:t>物流车</w:t>
-      </w:r>
-      <w:proofErr w:type="gramEnd"/>
-      <w:r>
-        <w:rPr>
-          <w:rFonts w:ascii="Helvetica" w:hAnsi="Helvetica" w:cs="Helvetica" w:hint="eastAsia"/>
-          <w:color w:val="33353C"/>
-          <w:szCs w:val="21"/>
-          <w:shd w:val="clear" w:color="auto" w:fill="FFFFFF"/>
-        </w:rPr>
-        <w:t>应用</w:t>
+      <w:r>
+        <w:rPr>
+          <w:rFonts w:ascii="Helvetica" w:hAnsi="Helvetica" w:cs="Helvetica" w:hint="eastAsia"/>
+          <w:color w:val="33353C"/>
+          <w:szCs w:val="21"/>
+          <w:shd w:val="clear" w:color="auto" w:fill="FFFFFF"/>
+        </w:rPr>
+        <w:t>物流车应用</w:t>
       </w:r>
     </w:p>
     <w:p>
@@ -5933,25 +5405,14 @@
         </w:rPr>
         <w:t>539.6V-302KWH-</w:t>
       </w:r>
-      <w:proofErr w:type="gramStart"/>
-      <w:r>
-        <w:rPr>
-          <w:rFonts w:ascii="Helvetica" w:hAnsi="Helvetica" w:cs="Helvetica" w:hint="eastAsia"/>
-          <w:color w:val="33353C"/>
-          <w:szCs w:val="21"/>
-          <w:shd w:val="clear" w:color="auto" w:fill="FFFFFF"/>
-        </w:rPr>
-        <w:t>抑尘车</w:t>
-      </w:r>
-      <w:proofErr w:type="gramEnd"/>
-      <w:r>
-        <w:rPr>
-          <w:rFonts w:ascii="Helvetica" w:hAnsi="Helvetica" w:cs="Helvetica" w:hint="eastAsia"/>
-          <w:color w:val="33353C"/>
-          <w:szCs w:val="21"/>
-          <w:shd w:val="clear" w:color="auto" w:fill="FFFFFF"/>
-        </w:rPr>
-        <w:t>应用</w:t>
+      <w:r>
+        <w:rPr>
+          <w:rFonts w:ascii="Helvetica" w:hAnsi="Helvetica" w:cs="Helvetica" w:hint="eastAsia"/>
+          <w:color w:val="33353C"/>
+          <w:szCs w:val="21"/>
+          <w:shd w:val="clear" w:color="auto" w:fill="FFFFFF"/>
+        </w:rPr>
+        <w:t>抑尘车应用</w:t>
       </w:r>
     </w:p>
     <w:p>
@@ -6062,39 +5523,14 @@
         <w:t>家用储能领域</w:t>
       </w:r>
       <w:r>
-        <w:t>，由于去年公司</w:t>
-      </w:r>
-      <w:proofErr w:type="gramStart"/>
-      <w:r>
-        <w:t>家储产品</w:t>
-      </w:r>
-      <w:proofErr w:type="gramEnd"/>
-      <w:r>
-        <w:t>通过欧洲和澳洲认证，今年获得了来自于欧洲和澳洲的大批量</w:t>
-      </w:r>
-      <w:proofErr w:type="gramStart"/>
-      <w:r>
-        <w:t>家储业务</w:t>
-      </w:r>
-      <w:proofErr w:type="gramEnd"/>
-      <w:r>
-        <w:t>订单，客户有</w:t>
-      </w:r>
-      <w:proofErr w:type="spellStart"/>
-      <w:r>
-        <w:rPr>
-          <w:b/>
-          <w:bCs/>
-        </w:rPr>
-        <w:t>weco</w:t>
-      </w:r>
-      <w:proofErr w:type="spellEnd"/>
-      <w:r>
-        <w:rPr>
-          <w:b/>
-          <w:bCs/>
-        </w:rPr>
-        <w:t>、古瑞瓦特</w:t>
+        <w:t>，由于去年公司家储产品通过欧洲和澳洲认证，今年获得了来自于欧洲和澳洲的大批量家储业务订单，客户有</w:t>
+      </w:r>
+      <w:r>
+        <w:rPr>
+          <w:b/>
+          <w:bCs/>
+        </w:rPr>
+        <w:t>weco、古瑞瓦特</w:t>
       </w:r>
       <w:r>
         <w:t>等</w:t>
@@ -6113,33 +5549,8 @@
           <w:b/>
           <w:bCs/>
         </w:rPr>
-        <w:t>正</w:t>
-      </w:r>
-      <w:proofErr w:type="gramStart"/>
-      <w:r>
-        <w:rPr>
-          <w:b/>
-          <w:bCs/>
-        </w:rPr>
-        <w:t>浩</w:t>
-      </w:r>
-      <w:proofErr w:type="gramEnd"/>
-      <w:r>
-        <w:rPr>
-          <w:b/>
-          <w:bCs/>
-        </w:rPr>
-        <w:t>科技</w:t>
-      </w:r>
-      <w:proofErr w:type="spellStart"/>
-      <w:r>
-        <w:rPr>
-          <w:b/>
-          <w:bCs/>
-        </w:rPr>
-        <w:t>Ecoflow</w:t>
-      </w:r>
-      <w:proofErr w:type="spellEnd"/>
+        <w:t>正浩科技Ecoflow</w:t>
+      </w:r>
       <w:r>
         <w:t>等的大批量订单；在大型储能领域，获得了</w:t>
       </w:r>
@@ -6238,23 +5649,7 @@
           <w:b/>
           <w:bCs/>
         </w:rPr>
-        <w:t>国际电动工具</w:t>
-      </w:r>
-      <w:proofErr w:type="gramStart"/>
-      <w:r>
-        <w:rPr>
-          <w:b/>
-          <w:bCs/>
-        </w:rPr>
-        <w:t>龙头创科集团</w:t>
-      </w:r>
-      <w:proofErr w:type="gramEnd"/>
-      <w:r>
-        <w:rPr>
-          <w:b/>
-          <w:bCs/>
-        </w:rPr>
-        <w:t>（TTI）</w:t>
+        <w:t>国际电动工具龙头创科集团（TTI）</w:t>
       </w:r>
       <w:r>
         <w:t>的大批量订单。</w:t>
@@ -6289,7 +5684,7 @@
           <w:szCs w:val="28"/>
         </w:rPr>
       </w:pPr>
-      <w:bookmarkStart w:id="3" w:name="_Toc96970419"/>
+      <w:bookmarkStart w:id="3" w:name="_Toc98418622"/>
       <w:r>
         <w:rPr>
           <w:rFonts w:ascii="Helvetica" w:hAnsi="Helvetica" w:cs="Helvetica" w:hint="eastAsia"/>
@@ -6300,21 +5695,8 @@
           <w:shd w:val="clear" w:color="auto" w:fill="FFFFFF"/>
         </w:rPr>
         <w:lastRenderedPageBreak/>
-        <w:t>亿</w:t>
-      </w:r>
-      <w:proofErr w:type="gramStart"/>
-      <w:r>
-        <w:rPr>
-          <w:rFonts w:ascii="Helvetica" w:hAnsi="Helvetica" w:cs="Helvetica" w:hint="eastAsia"/>
-          <w:color w:val="33353C"/>
-          <w:sz w:val="28"/>
-          <w:szCs w:val="28"/>
-          <w:highlight w:val="yellow"/>
-          <w:shd w:val="clear" w:color="auto" w:fill="FFFFFF"/>
-        </w:rPr>
-        <w:t>纬锂能</w:t>
-      </w:r>
-      <w:proofErr w:type="gramEnd"/>
+        <w:t>亿纬锂能</w:t>
+      </w:r>
       <w:r>
         <w:rPr>
           <w:rFonts w:ascii="Helvetica" w:hAnsi="Helvetica" w:cs="Helvetica" w:hint="eastAsia"/>
@@ -6428,55 +5810,7 @@
           <w:szCs w:val="21"/>
           <w:shd w:val="clear" w:color="auto" w:fill="FFFFFF"/>
         </w:rPr>
-        <w:t>包括</w:t>
-      </w:r>
-      <w:proofErr w:type="gramStart"/>
-      <w:r>
-        <w:rPr>
-          <w:rFonts w:ascii="Helvetica" w:hAnsi="Helvetica" w:cs="Helvetica"/>
-          <w:b/>
-          <w:bCs/>
-          <w:color w:val="33353C"/>
-          <w:szCs w:val="21"/>
-          <w:shd w:val="clear" w:color="auto" w:fill="FFFFFF"/>
-        </w:rPr>
-        <w:t>锂</w:t>
-      </w:r>
-      <w:proofErr w:type="gramEnd"/>
-      <w:r>
-        <w:rPr>
-          <w:rFonts w:ascii="Helvetica" w:hAnsi="Helvetica" w:cs="Helvetica"/>
-          <w:b/>
-          <w:bCs/>
-          <w:color w:val="33353C"/>
-          <w:szCs w:val="21"/>
-          <w:shd w:val="clear" w:color="auto" w:fill="FFFFFF"/>
-        </w:rPr>
-        <w:t>原电池、小型</w:t>
-      </w:r>
-      <w:proofErr w:type="gramStart"/>
-      <w:r>
-        <w:rPr>
-          <w:rFonts w:ascii="Helvetica" w:hAnsi="Helvetica" w:cs="Helvetica"/>
-          <w:b/>
-          <w:bCs/>
-          <w:color w:val="33353C"/>
-          <w:szCs w:val="21"/>
-          <w:shd w:val="clear" w:color="auto" w:fill="FFFFFF"/>
-        </w:rPr>
-        <w:t>锂</w:t>
-      </w:r>
-      <w:proofErr w:type="gramEnd"/>
-      <w:r>
-        <w:rPr>
-          <w:rFonts w:ascii="Helvetica" w:hAnsi="Helvetica" w:cs="Helvetica"/>
-          <w:b/>
-          <w:bCs/>
-          <w:color w:val="33353C"/>
-          <w:szCs w:val="21"/>
-          <w:shd w:val="clear" w:color="auto" w:fill="FFFFFF"/>
-        </w:rPr>
-        <w:t>离子电池</w:t>
+        <w:t>包括锂原电池、小型锂离子电池</w:t>
       </w:r>
       <w:r>
         <w:rPr>
@@ -6772,19 +6106,11 @@
       </w:r>
     </w:p>
     <w:p>
-      <w:proofErr w:type="gramStart"/>
-      <w:r>
-        <w:rPr>
-          <w:rFonts w:hint="eastAsia"/>
-        </w:rPr>
-        <w:t>锂</w:t>
-      </w:r>
-      <w:proofErr w:type="gramEnd"/>
-      <w:r>
-        <w:rPr>
-          <w:rFonts w:hint="eastAsia"/>
-        </w:rPr>
-        <w:t>原电池</w:t>
+      <w:r>
+        <w:rPr>
+          <w:rFonts w:hint="eastAsia"/>
+        </w:rPr>
+        <w:t>锂原电池</w:t>
       </w:r>
     </w:p>
     <w:p>
@@ -6869,21 +6195,7 @@
         <w:rPr>
           <w:rFonts w:hint="eastAsia"/>
         </w:rPr>
-        <w:t>长寿命高功率</w:t>
-      </w:r>
-      <w:proofErr w:type="gramStart"/>
-      <w:r>
-        <w:rPr>
-          <w:rFonts w:hint="eastAsia"/>
-        </w:rPr>
-        <w:t>锂</w:t>
-      </w:r>
-      <w:proofErr w:type="gramEnd"/>
-      <w:r>
-        <w:rPr>
-          <w:rFonts w:hint="eastAsia"/>
-        </w:rPr>
-        <w:t>离子电池P</w:t>
+        <w:t>长寿命高功率锂离子电池P</w:t>
       </w:r>
       <w:r>
         <w:t>LM</w:t>
@@ -6894,21 +6206,7 @@
         <w:rPr>
           <w:rFonts w:hint="eastAsia"/>
         </w:rPr>
-        <w:t>小型</w:t>
-      </w:r>
-      <w:proofErr w:type="gramStart"/>
-      <w:r>
-        <w:rPr>
-          <w:rFonts w:hint="eastAsia"/>
-        </w:rPr>
-        <w:t>锂</w:t>
-      </w:r>
-      <w:proofErr w:type="gramEnd"/>
-      <w:r>
-        <w:rPr>
-          <w:rFonts w:hint="eastAsia"/>
-        </w:rPr>
-        <w:t>离子电池</w:t>
+        <w:t>小型锂离子电池</w:t>
       </w:r>
     </w:p>
     <w:p>
@@ -6926,14 +6224,12 @@
       <w:r>
         <w:tab/>
       </w:r>
-      <w:proofErr w:type="gramStart"/>
       <w:r>
         <w:rPr>
           <w:rFonts w:hint="eastAsia"/>
         </w:rPr>
         <w:t>豆式电池</w:t>
       </w:r>
-      <w:proofErr w:type="gramEnd"/>
     </w:p>
     <w:p>
       <w:r>
@@ -7236,17 +6532,8 @@
           <w:b/>
           <w:bCs/>
         </w:rPr>
-        <w:t>德方纳米、贝特瑞、华友钴业、新</w:t>
-      </w:r>
-      <w:proofErr w:type="gramStart"/>
-      <w:r>
-        <w:rPr>
-          <w:b/>
-          <w:bCs/>
-        </w:rPr>
-        <w:t>宙邦</w:t>
-      </w:r>
-      <w:proofErr w:type="gramEnd"/>
+        <w:t>德方纳米、贝特瑞、华友钴业、新宙邦</w:t>
+      </w:r>
       <w:r>
         <w:t>等上游公司设立合资公司，积极布局正极材料、电解液以及镍、钴等上游资源，有利于保障公司供应链稳定性，降低原材料价格波动对产品成本的影响，提升公司的综合竞争力水平</w:t>
       </w:r>
@@ -7285,8 +6572,7 @@
           <w:szCs w:val="28"/>
         </w:rPr>
       </w:pPr>
-      <w:bookmarkStart w:id="4" w:name="_Toc96970420"/>
-      <w:proofErr w:type="gramStart"/>
+      <w:bookmarkStart w:id="4" w:name="_Toc98418623"/>
       <w:r>
         <w:rPr>
           <w:rFonts w:hint="eastAsia"/>
@@ -7294,16 +6580,7 @@
           <w:szCs w:val="28"/>
         </w:rPr>
         <w:lastRenderedPageBreak/>
-        <w:t>孚能科技</w:t>
-      </w:r>
-      <w:proofErr w:type="gramEnd"/>
-      <w:r>
-        <w:rPr>
-          <w:rFonts w:hint="eastAsia"/>
-          <w:sz w:val="28"/>
-          <w:szCs w:val="28"/>
-        </w:rPr>
-        <w:t xml:space="preserve"> </w:t>
+        <w:t xml:space="preserve">孚能科技 </w:t>
       </w:r>
       <w:r>
         <w:rPr>
@@ -7353,7 +6630,6 @@
       <w:r>
         <w:tab/>
       </w:r>
-      <w:proofErr w:type="gramStart"/>
       <w:r>
         <w:rPr>
           <w:rFonts w:ascii="Helvetica" w:hAnsi="Helvetica" w:cs="Helvetica"/>
@@ -7363,7 +6639,6 @@
         </w:rPr>
         <w:t>孚能科技</w:t>
       </w:r>
-      <w:proofErr w:type="gramEnd"/>
       <w:r>
         <w:rPr>
           <w:rFonts w:ascii="Helvetica" w:hAnsi="Helvetica" w:cs="Helvetica"/>
@@ -7553,27 +6828,7 @@
           <w:szCs w:val="21"/>
           <w:shd w:val="clear" w:color="auto" w:fill="FFFFFF"/>
         </w:rPr>
-        <w:t>开始批量供货戴</w:t>
-      </w:r>
-      <w:proofErr w:type="gramStart"/>
-      <w:r>
-        <w:rPr>
-          <w:rFonts w:ascii="Helvetica" w:hAnsi="Helvetica" w:cs="Helvetica" w:hint="eastAsia"/>
-          <w:color w:val="33353C"/>
-          <w:szCs w:val="21"/>
-          <w:shd w:val="clear" w:color="auto" w:fill="FFFFFF"/>
-        </w:rPr>
-        <w:t>姆</w:t>
-      </w:r>
-      <w:proofErr w:type="gramEnd"/>
-      <w:r>
-        <w:rPr>
-          <w:rFonts w:ascii="Helvetica" w:hAnsi="Helvetica" w:cs="Helvetica" w:hint="eastAsia"/>
-          <w:color w:val="33353C"/>
-          <w:szCs w:val="21"/>
-          <w:shd w:val="clear" w:color="auto" w:fill="FFFFFF"/>
-        </w:rPr>
-        <w:t>勒奔驰</w:t>
+        <w:t>开始批量供货戴姆勒奔驰</w:t>
       </w:r>
     </w:p>
     <w:p>
@@ -7612,27 +6867,7 @@
           <w:szCs w:val="21"/>
           <w:shd w:val="clear" w:color="auto" w:fill="FFFFFF"/>
         </w:rPr>
-        <w:t>与</w:t>
-      </w:r>
-      <w:proofErr w:type="gramStart"/>
-      <w:r>
-        <w:rPr>
-          <w:rFonts w:ascii="Helvetica" w:hAnsi="Helvetica" w:cs="Helvetica" w:hint="eastAsia"/>
-          <w:color w:val="33353C"/>
-          <w:szCs w:val="21"/>
-          <w:shd w:val="clear" w:color="auto" w:fill="FFFFFF"/>
-        </w:rPr>
-        <w:t>吉利科技</w:t>
-      </w:r>
-      <w:proofErr w:type="gramEnd"/>
-      <w:r>
-        <w:rPr>
-          <w:rFonts w:ascii="Helvetica" w:hAnsi="Helvetica" w:cs="Helvetica" w:hint="eastAsia"/>
-          <w:color w:val="33353C"/>
-          <w:szCs w:val="21"/>
-          <w:shd w:val="clear" w:color="auto" w:fill="FFFFFF"/>
-        </w:rPr>
-        <w:t>集团签署合资协议，一期项目开工建设</w:t>
+        <w:t>与吉利科技集团签署合资协议，一期项目开工建设</w:t>
       </w:r>
     </w:p>
     <w:p>
@@ -7998,19 +7233,11 @@
         <w:widowControl/>
         <w:jc w:val="left"/>
       </w:pPr>
-      <w:proofErr w:type="gramStart"/>
-      <w:r>
-        <w:rPr>
-          <w:rFonts w:hint="eastAsia"/>
-        </w:rPr>
-        <w:t>电池电</w:t>
-      </w:r>
-      <w:proofErr w:type="gramEnd"/>
-      <w:r>
-        <w:rPr>
-          <w:rFonts w:hint="eastAsia"/>
-        </w:rPr>
-        <w:t>芯</w:t>
+      <w:r>
+        <w:rPr>
+          <w:rFonts w:hint="eastAsia"/>
+        </w:rPr>
+        <w:t>电池电芯</w:t>
       </w:r>
     </w:p>
     <w:p>
@@ -8306,7 +7533,7 @@
           <w:szCs w:val="28"/>
         </w:rPr>
       </w:pPr>
-      <w:bookmarkStart w:id="5" w:name="_Toc96970421"/>
+      <w:bookmarkStart w:id="5" w:name="_Toc98418624"/>
       <w:r>
         <w:rPr>
           <w:rFonts w:hint="eastAsia"/>
@@ -8314,25 +7541,7 @@
           <w:szCs w:val="28"/>
         </w:rPr>
         <w:lastRenderedPageBreak/>
-        <w:t>派</w:t>
-      </w:r>
-      <w:proofErr w:type="gramStart"/>
-      <w:r>
-        <w:rPr>
-          <w:rFonts w:hint="eastAsia"/>
-          <w:sz w:val="28"/>
-          <w:szCs w:val="28"/>
-        </w:rPr>
-        <w:t>能科技</w:t>
-      </w:r>
-      <w:proofErr w:type="gramEnd"/>
-      <w:r>
-        <w:rPr>
-          <w:rFonts w:hint="eastAsia"/>
-          <w:sz w:val="28"/>
-          <w:szCs w:val="28"/>
-        </w:rPr>
-        <w:t xml:space="preserve"> </w:t>
+        <w:t xml:space="preserve">派能科技 </w:t>
       </w:r>
       <w:r>
         <w:rPr>
@@ -8815,25 +8024,14 @@
           <w:shd w:val="clear" w:color="auto" w:fill="FFFFFF"/>
         </w:rPr>
       </w:pPr>
-      <w:proofErr w:type="gramStart"/>
-      <w:r>
-        <w:rPr>
-          <w:rFonts w:ascii="Helvetica" w:hAnsi="Helvetica" w:cs="Helvetica" w:hint="eastAsia"/>
-          <w:color w:val="33353C"/>
-          <w:szCs w:val="21"/>
-          <w:shd w:val="clear" w:color="auto" w:fill="FFFFFF"/>
-        </w:rPr>
-        <w:t>光储一体化</w:t>
-      </w:r>
-      <w:proofErr w:type="gramEnd"/>
-      <w:r>
-        <w:rPr>
-          <w:rFonts w:ascii="Helvetica" w:hAnsi="Helvetica" w:cs="Helvetica" w:hint="eastAsia"/>
-          <w:color w:val="33353C"/>
-          <w:szCs w:val="21"/>
-          <w:shd w:val="clear" w:color="auto" w:fill="FFFFFF"/>
-        </w:rPr>
-        <w:t>系统</w:t>
+      <w:r>
+        <w:rPr>
+          <w:rFonts w:ascii="Helvetica" w:hAnsi="Helvetica" w:cs="Helvetica" w:hint="eastAsia"/>
+          <w:color w:val="33353C"/>
+          <w:szCs w:val="21"/>
+          <w:shd w:val="clear" w:color="auto" w:fill="FFFFFF"/>
+        </w:rPr>
+        <w:t>光储一体化系统</w:t>
       </w:r>
     </w:p>
     <w:p>
@@ -9058,19 +8256,11 @@
         <w:widowControl/>
         <w:jc w:val="left"/>
       </w:pPr>
-      <w:proofErr w:type="gramStart"/>
-      <w:r>
-        <w:rPr>
-          <w:rFonts w:hint="eastAsia"/>
-        </w:rPr>
-        <w:t>光储充解决</w:t>
-      </w:r>
-      <w:proofErr w:type="gramEnd"/>
-      <w:r>
-        <w:rPr>
-          <w:rFonts w:hint="eastAsia"/>
-        </w:rPr>
-        <w:t>方案</w:t>
+      <w:r>
+        <w:rPr>
+          <w:rFonts w:hint="eastAsia"/>
+        </w:rPr>
+        <w:t>光储充解决方案</w:t>
       </w:r>
     </w:p>
     <w:p>
@@ -9127,21 +8317,7 @@
         <w:rPr>
           <w:rFonts w:hint="eastAsia"/>
         </w:rPr>
-        <w:t>通讯</w:t>
-      </w:r>
-      <w:proofErr w:type="gramStart"/>
-      <w:r>
-        <w:rPr>
-          <w:rFonts w:hint="eastAsia"/>
-        </w:rPr>
-        <w:t>备电解决</w:t>
-      </w:r>
-      <w:proofErr w:type="gramEnd"/>
-      <w:r>
-        <w:rPr>
-          <w:rFonts w:hint="eastAsia"/>
-        </w:rPr>
-        <w:t>方案</w:t>
+        <w:t>通讯备电解决方案</w:t>
       </w:r>
     </w:p>
     <w:p>
@@ -9168,17 +8344,8 @@
         <w:jc w:val="left"/>
       </w:pPr>
       <w:r>
-        <w:t>在国外市场，公司与英国最大光</w:t>
-      </w:r>
-      <w:proofErr w:type="gramStart"/>
-      <w:r>
-        <w:t>伏系统</w:t>
-      </w:r>
-      <w:proofErr w:type="gramEnd"/>
-      <w:r>
-        <w:t>提供商</w:t>
-      </w:r>
-      <w:proofErr w:type="spellStart"/>
+        <w:t>在国外市场，公司与英国最大光伏系统提供商</w:t>
+      </w:r>
       <w:r>
         <w:rPr>
           <w:b/>
@@ -9186,19 +8353,9 @@
         </w:rPr>
         <w:t>Segen</w:t>
       </w:r>
-      <w:proofErr w:type="spellEnd"/>
-      <w:r>
-        <w:t>，德国领先的</w:t>
-      </w:r>
-      <w:proofErr w:type="gramStart"/>
-      <w:r>
-        <w:t>光储系统</w:t>
-      </w:r>
-      <w:proofErr w:type="gramEnd"/>
-      <w:r>
-        <w:t>提供商</w:t>
-      </w:r>
-      <w:proofErr w:type="spellStart"/>
+      <w:r>
+        <w:t>，德国领先的光储系统提供商</w:t>
+      </w:r>
       <w:r>
         <w:rPr>
           <w:b/>
@@ -9206,7 +8363,6 @@
         </w:rPr>
         <w:t>Krannich</w:t>
       </w:r>
-      <w:proofErr w:type="spellEnd"/>
       <w:r>
         <w:t>，意大利储能领先的储能系统提供商</w:t>
       </w:r>
@@ -9218,15 +8374,7 @@
         <w:t>Energy</w:t>
       </w:r>
       <w:r>
-        <w:t>等建立了长期稳定合作关系，在欧洲、南非、东南亚部分国家市场占有率极高，在巩固既有市场的同时，积极拓展北美、日本等家用储能市场。同时在保持家庭储能优势地位的前提下，积极参与北美、日本和既有欧洲市场的</w:t>
-      </w:r>
-      <w:proofErr w:type="gramStart"/>
-      <w:r>
-        <w:t>电网级</w:t>
-      </w:r>
-      <w:proofErr w:type="gramEnd"/>
-      <w:r>
-        <w:t>项目，为公司快速发展打下基础。</w:t>
+        <w:t>等建立了长期稳定合作关系，在欧洲、南非、东南亚部分国家市场占有率极高，在巩固既有市场的同时，积极拓展北美、日本等家用储能市场。同时在保持家庭储能优势地位的前提下，积极参与北美、日本和既有欧洲市场的电网级项目，为公司快速发展打下基础。</w:t>
       </w:r>
     </w:p>
     <w:p>
@@ -9263,7 +8411,7 @@
           <w:szCs w:val="28"/>
         </w:rPr>
       </w:pPr>
-      <w:bookmarkStart w:id="6" w:name="_Toc96970422"/>
+      <w:bookmarkStart w:id="6" w:name="_Toc98418625"/>
       <w:r>
         <w:rPr>
           <w:rFonts w:hint="eastAsia"/>
@@ -9841,21 +8989,7 @@
         <w:rPr>
           <w:rFonts w:hint="eastAsia"/>
         </w:rPr>
-        <w:t>健康与</w:t>
-      </w:r>
-      <w:proofErr w:type="gramStart"/>
-      <w:r>
-        <w:rPr>
-          <w:rFonts w:hint="eastAsia"/>
-        </w:rPr>
-        <w:t>个护类</w:t>
-      </w:r>
-      <w:proofErr w:type="gramEnd"/>
-      <w:r>
-        <w:rPr>
-          <w:rFonts w:hint="eastAsia"/>
-        </w:rPr>
-        <w:t>产品</w:t>
+        <w:t>健康与个护类产品</w:t>
       </w:r>
     </w:p>
     <w:p>
@@ -9974,8 +9108,7 @@
         </w:rPr>
       </w:pPr>
       <w:bookmarkStart w:id="7" w:name="_Toc92873938"/>
-      <w:bookmarkStart w:id="8" w:name="_Toc96970423"/>
-      <w:proofErr w:type="gramStart"/>
+      <w:bookmarkStart w:id="8" w:name="_Toc98418626"/>
       <w:r>
         <w:rPr>
           <w:rFonts w:ascii="Helvetica" w:hAnsi="Helvetica" w:cs="Helvetica" w:hint="eastAsia"/>
@@ -9988,7 +9121,6 @@
         <w:lastRenderedPageBreak/>
         <w:t>蔚蓝锂芯</w:t>
       </w:r>
-      <w:proofErr w:type="gramEnd"/>
       <w:r>
         <w:rPr>
           <w:rFonts w:ascii="Helvetica" w:hAnsi="Helvetica" w:cs="Helvetica" w:hint="eastAsia"/>
@@ -10204,21 +9336,8 @@
           <w:szCs w:val="21"/>
           <w:shd w:val="clear" w:color="auto" w:fill="FFFFFF"/>
         </w:rPr>
-        <w:t>三元材料动力型圆柱电池领域，拥有目前国内外顶尖水平圆柱型锂电池</w:t>
-      </w:r>
-      <w:proofErr w:type="gramStart"/>
-      <w:r>
-        <w:rPr>
-          <w:rFonts w:ascii="Helvetica" w:hAnsi="Helvetica" w:cs="Helvetica"/>
-          <w:b/>
-          <w:bCs/>
-          <w:color w:val="33353C"/>
-          <w:szCs w:val="21"/>
-          <w:shd w:val="clear" w:color="auto" w:fill="FFFFFF"/>
-        </w:rPr>
-        <w:t>自动化产线</w:t>
-      </w:r>
-      <w:proofErr w:type="gramEnd"/>
+        <w:t>三元材料动力型圆柱电池领域，拥有目前国内外顶尖水平圆柱型锂电池自动化产线</w:t>
+      </w:r>
       <w:r>
         <w:rPr>
           <w:rFonts w:ascii="Helvetica" w:hAnsi="Helvetica" w:cs="Helvetica"/>
@@ -10239,31 +9358,7 @@
           <w:szCs w:val="21"/>
           <w:shd w:val="clear" w:color="auto" w:fill="FFFFFF"/>
         </w:rPr>
-        <w:t>具有较大规模的圆柱型动力</w:t>
-      </w:r>
-      <w:proofErr w:type="gramStart"/>
-      <w:r>
-        <w:rPr>
-          <w:rFonts w:ascii="Helvetica" w:hAnsi="Helvetica" w:cs="Helvetica"/>
-          <w:b/>
-          <w:bCs/>
-          <w:color w:val="33353C"/>
-          <w:szCs w:val="21"/>
-          <w:shd w:val="clear" w:color="auto" w:fill="FFFFFF"/>
-        </w:rPr>
-        <w:t>锂</w:t>
-      </w:r>
-      <w:proofErr w:type="gramEnd"/>
-      <w:r>
-        <w:rPr>
-          <w:rFonts w:ascii="Helvetica" w:hAnsi="Helvetica" w:cs="Helvetica"/>
-          <w:b/>
-          <w:bCs/>
-          <w:color w:val="33353C"/>
-          <w:szCs w:val="21"/>
-          <w:shd w:val="clear" w:color="auto" w:fill="FFFFFF"/>
-        </w:rPr>
-        <w:t>离子电池生产能力</w:t>
+        <w:t>具有较大规模的圆柱型动力锂离子电池生产能力</w:t>
       </w:r>
       <w:r>
         <w:rPr>
@@ -10429,13 +9524,8 @@
         </w:rPr>
         <w:tab/>
       </w:r>
-      <w:proofErr w:type="spellStart"/>
-      <w:r>
-        <w:t>LED</w:t>
-      </w:r>
-      <w:proofErr w:type="spellEnd"/>
-      <w:r>
-        <w:t>外延片及芯片的研发、生产制造及销售</w:t>
+      <w:r>
+        <w:t>LED外延片及芯片的研发、生产制造及销售</w:t>
       </w:r>
     </w:p>
     <w:p>
@@ -10530,19 +9620,11 @@
       <w:r>
         <w:tab/>
       </w:r>
-      <w:proofErr w:type="gramStart"/>
-      <w:r>
-        <w:rPr>
-          <w:rFonts w:hint="eastAsia"/>
-        </w:rPr>
-        <w:t>圆柱电</w:t>
-      </w:r>
-      <w:proofErr w:type="gramEnd"/>
-      <w:r>
-        <w:rPr>
-          <w:rFonts w:hint="eastAsia"/>
-        </w:rPr>
-        <w:t>芯</w:t>
+      <w:r>
+        <w:rPr>
+          <w:rFonts w:hint="eastAsia"/>
+        </w:rPr>
+        <w:t>圆柱电芯</w:t>
       </w:r>
     </w:p>
     <w:p/>
@@ -10570,7 +9652,6 @@
       <w:r>
         <w:t>、</w:t>
       </w:r>
-      <w:proofErr w:type="spellStart"/>
       <w:r>
         <w:rPr>
           <w:b/>
@@ -10578,7 +9659,6 @@
         </w:rPr>
         <w:t>StanleyBlack</w:t>
       </w:r>
-      <w:proofErr w:type="spellEnd"/>
       <w:r>
         <w:t xml:space="preserve"> </w:t>
       </w:r>
@@ -10612,7 +9692,6 @@
       <w:r>
         <w:t>、</w:t>
       </w:r>
-      <w:proofErr w:type="spellStart"/>
       <w:r>
         <w:rPr>
           <w:b/>
@@ -10620,7 +9699,6 @@
         </w:rPr>
         <w:t>Metabo</w:t>
       </w:r>
-      <w:proofErr w:type="spellEnd"/>
       <w:r>
         <w:t>、</w:t>
       </w:r>
@@ -10679,7 +9757,7 @@
           <w:szCs w:val="28"/>
         </w:rPr>
       </w:pPr>
-      <w:bookmarkStart w:id="9" w:name="_Toc96970424"/>
+      <w:bookmarkStart w:id="9" w:name="_Toc98418627"/>
       <w:r>
         <w:rPr>
           <w:rFonts w:ascii="Helvetica" w:hAnsi="Helvetica" w:cs="Helvetica" w:hint="eastAsia"/>
@@ -10796,29 +9874,16 @@
         </w:rPr>
         <w:t>，</w:t>
       </w:r>
-      <w:proofErr w:type="gramStart"/>
-      <w:r>
-        <w:rPr>
-          <w:rFonts w:ascii="Helvetica" w:hAnsi="Helvetica" w:cs="Helvetica"/>
-          <w:b/>
-          <w:bCs/>
-          <w:color w:val="33353C"/>
-          <w:szCs w:val="21"/>
-          <w:shd w:val="clear" w:color="auto" w:fill="FFFFFF"/>
-        </w:rPr>
-        <w:t>惠州蓝微主营</w:t>
-      </w:r>
-      <w:proofErr w:type="gramEnd"/>
-      <w:r>
-        <w:rPr>
-          <w:rFonts w:ascii="Helvetica" w:hAnsi="Helvetica" w:cs="Helvetica"/>
-          <w:b/>
-          <w:bCs/>
-          <w:color w:val="33353C"/>
-          <w:szCs w:val="21"/>
-          <w:shd w:val="clear" w:color="auto" w:fill="FFFFFF"/>
-        </w:rPr>
-        <w:t>中小型锂电池电源管理系统业务</w:t>
+      <w:r>
+        <w:rPr>
+          <w:rFonts w:ascii="Helvetica" w:hAnsi="Helvetica" w:cs="Helvetica"/>
+          <w:b/>
+          <w:bCs/>
+          <w:color w:val="33353C"/>
+          <w:szCs w:val="21"/>
+          <w:shd w:val="clear" w:color="auto" w:fill="FFFFFF"/>
+        </w:rPr>
+        <w:t>惠州蓝微主营中小型锂电池电源管理系统业务</w:t>
       </w:r>
       <w:r>
         <w:rPr>
@@ -11493,7 +10558,7 @@
           <w:szCs w:val="28"/>
         </w:rPr>
       </w:pPr>
-      <w:bookmarkStart w:id="10" w:name="_Toc96970425"/>
+      <w:bookmarkStart w:id="10" w:name="_Toc98418628"/>
       <w:r>
         <w:rPr>
           <w:rFonts w:hint="eastAsia"/>
@@ -11569,29 +10634,16 @@
         </w:rPr>
         <w:t>浙江南都电源动力股份有限公司主营业务为储能、动力等全系列产品和系统的研发、制造、销售、服务及环保型资源再生。公司主营产品包含</w:t>
       </w:r>
-      <w:proofErr w:type="gramStart"/>
-      <w:r>
-        <w:rPr>
-          <w:rFonts w:ascii="Helvetica" w:hAnsi="Helvetica" w:cs="Helvetica"/>
-          <w:b/>
-          <w:bCs/>
-          <w:color w:val="33353C"/>
-          <w:szCs w:val="21"/>
-          <w:shd w:val="clear" w:color="auto" w:fill="FFFFFF"/>
-        </w:rPr>
-        <w:t>锂</w:t>
-      </w:r>
-      <w:proofErr w:type="gramEnd"/>
-      <w:r>
-        <w:rPr>
-          <w:rFonts w:ascii="Helvetica" w:hAnsi="Helvetica" w:cs="Helvetica"/>
-          <w:b/>
-          <w:bCs/>
-          <w:color w:val="33353C"/>
-          <w:szCs w:val="21"/>
-          <w:shd w:val="clear" w:color="auto" w:fill="FFFFFF"/>
-        </w:rPr>
-        <w:t>离子电池及系统</w:t>
+      <w:r>
+        <w:rPr>
+          <w:rFonts w:ascii="Helvetica" w:hAnsi="Helvetica" w:cs="Helvetica"/>
+          <w:b/>
+          <w:bCs/>
+          <w:color w:val="33353C"/>
+          <w:szCs w:val="21"/>
+          <w:shd w:val="clear" w:color="auto" w:fill="FFFFFF"/>
+        </w:rPr>
+        <w:t>锂离子电池及系统</w:t>
       </w:r>
       <w:r>
         <w:rPr>
@@ -11651,31 +10703,7 @@
           <w:szCs w:val="21"/>
           <w:shd w:val="clear" w:color="auto" w:fill="FFFFFF"/>
         </w:rPr>
-        <w:t>铅、</w:t>
-      </w:r>
-      <w:proofErr w:type="gramStart"/>
-      <w:r>
-        <w:rPr>
-          <w:rFonts w:ascii="Helvetica" w:hAnsi="Helvetica" w:cs="Helvetica"/>
-          <w:b/>
-          <w:bCs/>
-          <w:color w:val="33353C"/>
-          <w:szCs w:val="21"/>
-          <w:shd w:val="clear" w:color="auto" w:fill="FFFFFF"/>
-        </w:rPr>
-        <w:t>锂资源</w:t>
-      </w:r>
-      <w:proofErr w:type="gramEnd"/>
-      <w:r>
-        <w:rPr>
-          <w:rFonts w:ascii="Helvetica" w:hAnsi="Helvetica" w:cs="Helvetica"/>
-          <w:b/>
-          <w:bCs/>
-          <w:color w:val="33353C"/>
-          <w:szCs w:val="21"/>
-          <w:shd w:val="clear" w:color="auto" w:fill="FFFFFF"/>
-        </w:rPr>
-        <w:t>再生产品的研发、制造、销售及服务</w:t>
+        <w:t>铅、锂资源再生产品的研发、制造、销售及服务</w:t>
       </w:r>
       <w:r>
         <w:rPr>
@@ -11756,27 +10784,7 @@
           <w:szCs w:val="21"/>
           <w:shd w:val="clear" w:color="auto" w:fill="FFFFFF"/>
         </w:rPr>
-        <w:t>致力于成为数据中心、智慧储能、工业</w:t>
-      </w:r>
-      <w:proofErr w:type="gramStart"/>
-      <w:r>
-        <w:rPr>
-          <w:rFonts w:ascii="Helvetica" w:hAnsi="Helvetica" w:cs="Helvetica" w:hint="eastAsia"/>
-          <w:color w:val="33353C"/>
-          <w:szCs w:val="21"/>
-          <w:shd w:val="clear" w:color="auto" w:fill="FFFFFF"/>
-        </w:rPr>
-        <w:t>后备和</w:t>
-      </w:r>
-      <w:proofErr w:type="gramEnd"/>
-      <w:r>
-        <w:rPr>
-          <w:rFonts w:ascii="Helvetica" w:hAnsi="Helvetica" w:cs="Helvetica" w:hint="eastAsia"/>
-          <w:color w:val="33353C"/>
-          <w:szCs w:val="21"/>
-          <w:shd w:val="clear" w:color="auto" w:fill="FFFFFF"/>
-        </w:rPr>
-        <w:t>绿色出行领域系统解决方案的领导者</w:t>
+        <w:t>致力于成为数据中心、智慧储能、工业后备和绿色出行领域系统解决方案的领导者</w:t>
       </w:r>
       <w:r>
         <w:rPr>
@@ -12051,66 +11059,26 @@
           <w:szCs w:val="21"/>
           <w:shd w:val="clear" w:color="auto" w:fill="FFFFFF"/>
         </w:rPr>
-        <w:t>磷酸铁</w:t>
-      </w:r>
-      <w:proofErr w:type="gramStart"/>
-      <w:r>
-        <w:rPr>
-          <w:rFonts w:ascii="Helvetica" w:hAnsi="Helvetica" w:cs="Helvetica" w:hint="eastAsia"/>
-          <w:color w:val="33353C"/>
-          <w:szCs w:val="21"/>
-          <w:shd w:val="clear" w:color="auto" w:fill="FFFFFF"/>
-        </w:rPr>
-        <w:t>锂非步入式解决</w:t>
-      </w:r>
-      <w:proofErr w:type="gramEnd"/>
-      <w:r>
-        <w:rPr>
-          <w:rFonts w:ascii="Helvetica" w:hAnsi="Helvetica" w:cs="Helvetica" w:hint="eastAsia"/>
-          <w:color w:val="33353C"/>
-          <w:szCs w:val="21"/>
-          <w:shd w:val="clear" w:color="auto" w:fill="FFFFFF"/>
-        </w:rPr>
-        <w:t>方案</w:t>
-      </w:r>
-    </w:p>
-    <w:p>
-      <w:pPr>
-        <w:rPr>
-          <w:rFonts w:ascii="Helvetica" w:hAnsi="Helvetica" w:cs="Helvetica"/>
-          <w:color w:val="33353C"/>
-          <w:szCs w:val="21"/>
-          <w:shd w:val="clear" w:color="auto" w:fill="FFFFFF"/>
-        </w:rPr>
-      </w:pPr>
-      <w:r>
-        <w:rPr>
-          <w:rFonts w:ascii="Helvetica" w:hAnsi="Helvetica" w:cs="Helvetica" w:hint="eastAsia"/>
-          <w:color w:val="33353C"/>
-          <w:szCs w:val="21"/>
-          <w:shd w:val="clear" w:color="auto" w:fill="FFFFFF"/>
-        </w:rPr>
-        <w:t>磷酸铁锂步入</w:t>
-      </w:r>
-      <w:proofErr w:type="gramStart"/>
-      <w:r>
-        <w:rPr>
-          <w:rFonts w:ascii="Helvetica" w:hAnsi="Helvetica" w:cs="Helvetica" w:hint="eastAsia"/>
-          <w:color w:val="33353C"/>
-          <w:szCs w:val="21"/>
-          <w:shd w:val="clear" w:color="auto" w:fill="FFFFFF"/>
-        </w:rPr>
-        <w:t>式解决</w:t>
-      </w:r>
-      <w:proofErr w:type="gramEnd"/>
-      <w:r>
-        <w:rPr>
-          <w:rFonts w:ascii="Helvetica" w:hAnsi="Helvetica" w:cs="Helvetica" w:hint="eastAsia"/>
-          <w:color w:val="33353C"/>
-          <w:szCs w:val="21"/>
-          <w:shd w:val="clear" w:color="auto" w:fill="FFFFFF"/>
-        </w:rPr>
-        <w:t>方案</w:t>
+        <w:t>磷酸铁锂非步入式解决方案</w:t>
+      </w:r>
+    </w:p>
+    <w:p>
+      <w:pPr>
+        <w:rPr>
+          <w:rFonts w:ascii="Helvetica" w:hAnsi="Helvetica" w:cs="Helvetica"/>
+          <w:color w:val="33353C"/>
+          <w:szCs w:val="21"/>
+          <w:shd w:val="clear" w:color="auto" w:fill="FFFFFF"/>
+        </w:rPr>
+      </w:pPr>
+      <w:r>
+        <w:rPr>
+          <w:rFonts w:ascii="Helvetica" w:hAnsi="Helvetica" w:cs="Helvetica" w:hint="eastAsia"/>
+          <w:color w:val="33353C"/>
+          <w:szCs w:val="21"/>
+          <w:shd w:val="clear" w:color="auto" w:fill="FFFFFF"/>
+        </w:rPr>
+        <w:t>磷酸铁锂步入式解决方案</w:t>
       </w:r>
     </w:p>
     <w:p>
@@ -12148,27 +11116,7 @@
           <w:szCs w:val="21"/>
           <w:shd w:val="clear" w:color="auto" w:fill="FFFFFF"/>
         </w:rPr>
-        <w:t>一体化户外</w:t>
-      </w:r>
-      <w:proofErr w:type="gramStart"/>
-      <w:r>
-        <w:rPr>
-          <w:rFonts w:ascii="Helvetica" w:hAnsi="Helvetica" w:cs="Helvetica" w:hint="eastAsia"/>
-          <w:color w:val="33353C"/>
-          <w:szCs w:val="21"/>
-          <w:shd w:val="clear" w:color="auto" w:fill="FFFFFF"/>
-        </w:rPr>
-        <w:t>柜解决</w:t>
-      </w:r>
-      <w:proofErr w:type="gramEnd"/>
-      <w:r>
-        <w:rPr>
-          <w:rFonts w:ascii="Helvetica" w:hAnsi="Helvetica" w:cs="Helvetica" w:hint="eastAsia"/>
-          <w:color w:val="33353C"/>
-          <w:szCs w:val="21"/>
-          <w:shd w:val="clear" w:color="auto" w:fill="FFFFFF"/>
-        </w:rPr>
-        <w:t>方案</w:t>
+        <w:t>一体化户外柜解决方案</w:t>
       </w:r>
     </w:p>
     <w:p>
@@ -12324,7 +11272,6 @@
           <w:shd w:val="clear" w:color="auto" w:fill="FFFFFF"/>
         </w:rPr>
       </w:pPr>
-      <w:proofErr w:type="spellStart"/>
       <w:r>
         <w:rPr>
           <w:rFonts w:ascii="Helvetica" w:hAnsi="Helvetica" w:cs="Helvetica"/>
@@ -12352,7 +11299,6 @@
         </w:rPr>
         <w:t>V</w:t>
       </w:r>
-      <w:proofErr w:type="spellEnd"/>
       <w:r>
         <w:rPr>
           <w:rFonts w:ascii="Helvetica" w:hAnsi="Helvetica" w:cs="Helvetica" w:hint="eastAsia"/>
@@ -12506,25 +11452,14 @@
           <w:shd w:val="clear" w:color="auto" w:fill="FFFFFF"/>
         </w:rPr>
       </w:pPr>
-      <w:proofErr w:type="gramStart"/>
-      <w:r>
-        <w:rPr>
-          <w:rFonts w:ascii="Helvetica" w:hAnsi="Helvetica" w:cs="Helvetica" w:hint="eastAsia"/>
-          <w:color w:val="33353C"/>
-          <w:szCs w:val="21"/>
-          <w:shd w:val="clear" w:color="auto" w:fill="FFFFFF"/>
-        </w:rPr>
-        <w:t>锂</w:t>
-      </w:r>
-      <w:proofErr w:type="gramEnd"/>
-      <w:r>
-        <w:rPr>
-          <w:rFonts w:ascii="Helvetica" w:hAnsi="Helvetica" w:cs="Helvetica" w:hint="eastAsia"/>
-          <w:color w:val="33353C"/>
-          <w:szCs w:val="21"/>
-          <w:shd w:val="clear" w:color="auto" w:fill="FFFFFF"/>
-        </w:rPr>
-        <w:t>离子电池</w:t>
+      <w:r>
+        <w:rPr>
+          <w:rFonts w:ascii="Helvetica" w:hAnsi="Helvetica" w:cs="Helvetica" w:hint="eastAsia"/>
+          <w:color w:val="33353C"/>
+          <w:szCs w:val="21"/>
+          <w:shd w:val="clear" w:color="auto" w:fill="FFFFFF"/>
+        </w:rPr>
+        <w:t>锂离子电池</w:t>
       </w:r>
       <w:r>
         <w:rPr>
@@ -12575,11 +11510,7 @@
         <w:t>主要深耕低速电动汽车细分市场</w:t>
       </w:r>
       <w:r>
-        <w:t>，形成差异化竞争优势，目前已与国内主要低速电动车</w:t>
-      </w:r>
-      <w:proofErr w:type="gramStart"/>
-      <w:r>
-        <w:t>企业</w:t>
+        <w:t>，形成差异化竞争优势，目前已与国内主要低速电动车企业</w:t>
       </w:r>
       <w:r>
         <w:rPr>
@@ -12588,7 +11519,6 @@
         </w:rPr>
         <w:t>鸿日汽车</w:t>
       </w:r>
-      <w:proofErr w:type="gramEnd"/>
       <w:r>
         <w:t>、</w:t>
       </w:r>
@@ -12612,7 +11542,6 @@
       <w:r>
         <w:t>、</w:t>
       </w:r>
-      <w:proofErr w:type="gramStart"/>
       <w:r>
         <w:rPr>
           <w:b/>
@@ -12621,19 +11550,7 @@
         <w:t>天津新氢</w:t>
       </w:r>
       <w:r>
-        <w:t>等</w:t>
-      </w:r>
-      <w:proofErr w:type="gramEnd"/>
-      <w:r>
-        <w:t>达成战略合作关系并开始批量供货；同时也积极开拓海外动力电池市场，并于为荷兰、英国、泰国等当地电动卡车、</w:t>
-      </w:r>
-      <w:proofErr w:type="gramStart"/>
-      <w:r>
-        <w:t>物流车</w:t>
-      </w:r>
-      <w:proofErr w:type="gramEnd"/>
-      <w:r>
-        <w:t>及乘用车企业提供动力电池包</w:t>
+        <w:t>等达成战略合作关系并开始批量供货；同时也积极开拓海外动力电池市场，并于为荷兰、英国、泰国等当地电动卡车、物流车及乘用车企业提供动力电池包</w:t>
       </w:r>
     </w:p>
     <w:p>
@@ -12653,55 +11570,20 @@
           <w:b/>
           <w:bCs/>
         </w:rPr>
-        <w:t>雅</w:t>
-      </w:r>
-      <w:proofErr w:type="gramStart"/>
-      <w:r>
-        <w:rPr>
-          <w:b/>
-          <w:bCs/>
-        </w:rPr>
-        <w:t>迪</w:t>
-      </w:r>
-      <w:proofErr w:type="gramEnd"/>
-      <w:r>
-        <w:t>等主机</w:t>
-      </w:r>
-      <w:proofErr w:type="gramStart"/>
-      <w:r>
-        <w:t>厂展开</w:t>
-      </w:r>
-      <w:proofErr w:type="gramEnd"/>
-      <w:r>
-        <w:t>战略合作，并开拓</w:t>
-      </w:r>
-      <w:proofErr w:type="gramStart"/>
-      <w:r>
-        <w:t>了美团等</w:t>
-      </w:r>
-      <w:proofErr w:type="gramEnd"/>
-      <w:r>
-        <w:t>即时配送、外卖及新零售领域客户</w:t>
-      </w:r>
-    </w:p>
-    <w:p>
-      <w:proofErr w:type="gramStart"/>
+        <w:t>雅迪</w:t>
+      </w:r>
+      <w:r>
+        <w:t>等主机厂展开战略合作，并开拓了美团等即时配送、外卖及新零售领域客户</w:t>
+      </w:r>
+    </w:p>
+    <w:p>
       <w:r>
         <w:rPr>
           <w:b/>
           <w:bCs/>
           <w:highlight w:val="yellow"/>
         </w:rPr>
-        <w:t>铅资源</w:t>
-      </w:r>
-      <w:proofErr w:type="gramEnd"/>
-      <w:r>
-        <w:rPr>
-          <w:b/>
-          <w:bCs/>
-          <w:highlight w:val="yellow"/>
-        </w:rPr>
-        <w:t>再生产品</w:t>
+        <w:t>铅资源再生产品</w:t>
       </w:r>
       <w:r>
         <w:t>将除部分提供于自身进行铅蓄电池生产外，也给</w:t>
@@ -12711,22 +11593,10 @@
           <w:b/>
           <w:bCs/>
         </w:rPr>
-        <w:t>天能、</w:t>
-      </w:r>
-      <w:proofErr w:type="gramStart"/>
-      <w:r>
-        <w:rPr>
-          <w:b/>
-          <w:bCs/>
-        </w:rPr>
-        <w:t>超威</w:t>
-      </w:r>
-      <w:r>
-        <w:t>等</w:t>
-      </w:r>
-      <w:proofErr w:type="gramEnd"/>
-      <w:r>
-        <w:t>铅蓄电池企业进行供货</w:t>
+        <w:t>天能、超威</w:t>
+      </w:r>
+      <w:r>
+        <w:t>等铅蓄电池企业进行供货</w:t>
       </w:r>
     </w:p>
     <w:p>
@@ -12776,7 +11646,7 @@
           <w:szCs w:val="28"/>
         </w:rPr>
       </w:pPr>
-      <w:bookmarkStart w:id="11" w:name="_Toc96970426"/>
+      <w:bookmarkStart w:id="11" w:name="_Toc98418629"/>
       <w:r>
         <w:rPr>
           <w:rFonts w:hint="eastAsia"/>
@@ -12876,29 +11746,16 @@
         </w:rPr>
         <w:t>；废旧铅酸蓄电池的回收及铅料处理再生；</w:t>
       </w:r>
-      <w:proofErr w:type="gramStart"/>
-      <w:r>
-        <w:rPr>
-          <w:rFonts w:ascii="Helvetica" w:hAnsi="Helvetica" w:cs="Helvetica"/>
-          <w:b/>
-          <w:bCs/>
-          <w:color w:val="33353C"/>
-          <w:szCs w:val="21"/>
-          <w:shd w:val="clear" w:color="auto" w:fill="FFFFFF"/>
-        </w:rPr>
-        <w:t>锂</w:t>
-      </w:r>
-      <w:proofErr w:type="gramEnd"/>
-      <w:r>
-        <w:rPr>
-          <w:rFonts w:ascii="Helvetica" w:hAnsi="Helvetica" w:cs="Helvetica"/>
-          <w:b/>
-          <w:bCs/>
-          <w:color w:val="33353C"/>
-          <w:szCs w:val="21"/>
-          <w:shd w:val="clear" w:color="auto" w:fill="FFFFFF"/>
-        </w:rPr>
-        <w:t>离子电池的研发、生产和销售</w:t>
+      <w:r>
+        <w:rPr>
+          <w:rFonts w:ascii="Helvetica" w:hAnsi="Helvetica" w:cs="Helvetica"/>
+          <w:b/>
+          <w:bCs/>
+          <w:color w:val="33353C"/>
+          <w:szCs w:val="21"/>
+          <w:shd w:val="clear" w:color="auto" w:fill="FFFFFF"/>
+        </w:rPr>
+        <w:t>锂离子电池的研发、生产和销售</w:t>
       </w:r>
       <w:r>
         <w:rPr>
@@ -13244,16 +12101,8 @@
         <w:rPr>
           <w:rFonts w:hint="eastAsia"/>
         </w:rPr>
-        <w:t>电</w:t>
-      </w:r>
-      <w:proofErr w:type="gramStart"/>
-      <w:r>
-        <w:rPr>
-          <w:rFonts w:hint="eastAsia"/>
-        </w:rPr>
-        <w:t>咖</w:t>
-      </w:r>
-      <w:proofErr w:type="gramEnd"/>
+        <w:t>电咖</w:t>
+      </w:r>
     </w:p>
     <w:p>
       <w:pPr>
@@ -13377,7 +12226,7 @@
           <w:szCs w:val="28"/>
         </w:rPr>
       </w:pPr>
-      <w:bookmarkStart w:id="12" w:name="_Toc96970427"/>
+      <w:bookmarkStart w:id="12" w:name="_Toc98418630"/>
       <w:r>
         <w:rPr>
           <w:rFonts w:hint="eastAsia"/>
@@ -13405,31 +12254,7 @@
             <w:u w:val="none"/>
             <w:shd w:val="clear" w:color="auto" w:fill="FFFFFF"/>
           </w:rPr>
-          <w:t>http://www.cqw</w:t>
-        </w:r>
-        <w:r>
-          <w:rPr>
-            <w:rStyle w:val="a3"/>
-            <w:rFonts w:ascii="Helvetica" w:hAnsi="Helvetica" w:cs="Helvetica"/>
-            <w:color w:val="0066CC"/>
-            <w:sz w:val="28"/>
-            <w:szCs w:val="28"/>
-            <w:u w:val="none"/>
-            <w:shd w:val="clear" w:color="auto" w:fill="FFFFFF"/>
-          </w:rPr>
-          <w:t>a</w:t>
-        </w:r>
-        <w:r>
-          <w:rPr>
-            <w:rStyle w:val="a3"/>
-            <w:rFonts w:ascii="Helvetica" w:hAnsi="Helvetica" w:cs="Helvetica"/>
-            <w:color w:val="0066CC"/>
-            <w:sz w:val="28"/>
-            <w:szCs w:val="28"/>
-            <w:u w:val="none"/>
-            <w:shd w:val="clear" w:color="auto" w:fill="FFFFFF"/>
-          </w:rPr>
-          <w:t>nli.com</w:t>
+          <w:t>http://www.cqwanli.com</w:t>
         </w:r>
       </w:hyperlink>
       <w:r>
@@ -13454,7 +12279,6 @@
         <w:widowControl/>
         <w:jc w:val="left"/>
         <w:rPr>
-          <w:rFonts w:hint="eastAsia"/>
           <w:b/>
           <w:bCs/>
         </w:rPr>
@@ -13469,27 +12293,7 @@
           <w:szCs w:val="21"/>
           <w:shd w:val="clear" w:color="auto" w:fill="FFFFFF"/>
         </w:rPr>
-        <w:t>重庆万里新能源股份有限公司主营业务为各类铅酸蓄电池的设计、制造和销售。主要产品有汽车起动电池、</w:t>
-      </w:r>
-      <w:proofErr w:type="gramStart"/>
-      <w:r>
-        <w:rPr>
-          <w:rFonts w:ascii="Helvetica" w:hAnsi="Helvetica" w:cs="Helvetica"/>
-          <w:color w:val="33353C"/>
-          <w:szCs w:val="21"/>
-          <w:shd w:val="clear" w:color="auto" w:fill="FFFFFF"/>
-        </w:rPr>
-        <w:t>起停电池</w:t>
-      </w:r>
-      <w:proofErr w:type="gramEnd"/>
-      <w:r>
-        <w:rPr>
-          <w:rFonts w:ascii="Helvetica" w:hAnsi="Helvetica" w:cs="Helvetica"/>
-          <w:color w:val="33353C"/>
-          <w:szCs w:val="21"/>
-          <w:shd w:val="clear" w:color="auto" w:fill="FFFFFF"/>
-        </w:rPr>
-        <w:t>、船用电池、三轮车电池、通机电池。</w:t>
+        <w:t>重庆万里新能源股份有限公司主营业务为各类铅酸蓄电池的设计、制造和销售。主要产品有汽车起动电池、起停电池、船用电池、三轮车电池、通机电池。</w:t>
       </w:r>
     </w:p>
     <w:p/>
@@ -13527,19 +12331,11 @@
       </w:r>
     </w:p>
     <w:p>
-      <w:proofErr w:type="gramStart"/>
-      <w:r>
-        <w:rPr>
-          <w:rFonts w:hint="eastAsia"/>
-        </w:rPr>
-        <w:t>少维护</w:t>
-      </w:r>
-      <w:proofErr w:type="gramEnd"/>
-      <w:r>
-        <w:rPr>
-          <w:rFonts w:hint="eastAsia"/>
-        </w:rPr>
-        <w:t>电池</w:t>
+      <w:r>
+        <w:rPr>
+          <w:rFonts w:hint="eastAsia"/>
+        </w:rPr>
+        <w:t>少维护电池</w:t>
       </w:r>
     </w:p>
     <w:p>
@@ -13566,13 +12362,7 @@
         <w:t>国产设备</w:t>
       </w:r>
     </w:p>
-    <w:p>
-      <w:pPr>
-        <w:rPr>
-          <w:rFonts w:hint="eastAsia"/>
-        </w:rPr>
-      </w:pPr>
-    </w:p>
+    <w:p/>
     <w:p>
       <w:r>
         <w:rPr>
@@ -13621,7 +12411,6 @@
     <w:p>
       <w:pPr>
         <w:rPr>
-          <w:rFonts w:hint="eastAsia"/>
           <w:b/>
           <w:bCs/>
         </w:rPr>
@@ -13633,19 +12422,8 @@
           <w:bCs/>
           <w:highlight w:val="yellow"/>
         </w:rPr>
-        <w:t>镍钴锰酸</w:t>
-      </w:r>
-      <w:proofErr w:type="gramStart"/>
-      <w:r>
-        <w:rPr>
-          <w:rFonts w:hint="eastAsia"/>
-          <w:b/>
-          <w:bCs/>
-          <w:highlight w:val="yellow"/>
-        </w:rPr>
-        <w:t>锂</w:t>
-      </w:r>
-      <w:proofErr w:type="gramEnd"/>
+        <w:t>镍钴锰酸锂</w:t>
+      </w:r>
     </w:p>
     <w:p>
       <w:pPr>
@@ -13679,7 +12457,7 @@
           <w:szCs w:val="28"/>
         </w:rPr>
       </w:pPr>
-      <w:bookmarkStart w:id="13" w:name="_Toc96970428"/>
+      <w:bookmarkStart w:id="13" w:name="_Toc98418631"/>
       <w:r>
         <w:rPr>
           <w:sz w:val="28"/>
@@ -14200,7 +12978,7 @@
           <w:szCs w:val="28"/>
         </w:rPr>
       </w:pPr>
-      <w:bookmarkStart w:id="15" w:name="_Toc96970429"/>
+      <w:bookmarkStart w:id="15" w:name="_Toc98418632"/>
       <w:r>
         <w:rPr>
           <w:rFonts w:hint="eastAsia"/>
@@ -14301,21 +13079,8 @@
           <w:szCs w:val="21"/>
           <w:shd w:val="clear" w:color="auto" w:fill="FFFFFF"/>
         </w:rPr>
-        <w:t>碱性电池、</w:t>
-      </w:r>
-      <w:proofErr w:type="gramStart"/>
-      <w:r>
-        <w:rPr>
-          <w:rFonts w:ascii="Helvetica" w:hAnsi="Helvetica" w:cs="Helvetica"/>
-          <w:b/>
-          <w:bCs/>
-          <w:color w:val="33353C"/>
-          <w:szCs w:val="21"/>
-          <w:shd w:val="clear" w:color="auto" w:fill="FFFFFF"/>
-        </w:rPr>
-        <w:t>碳性电池</w:t>
-      </w:r>
-      <w:proofErr w:type="gramEnd"/>
+        <w:t>碱性电池、碳性电池</w:t>
+      </w:r>
       <w:r>
         <w:rPr>
           <w:rFonts w:ascii="Helvetica" w:hAnsi="Helvetica" w:cs="Helvetica"/>
@@ -14413,7 +13178,7 @@
           <w:szCs w:val="28"/>
         </w:rPr>
       </w:pPr>
-      <w:bookmarkStart w:id="16" w:name="_Toc96970430"/>
+      <w:bookmarkStart w:id="16" w:name="_Toc98418633"/>
       <w:r>
         <w:rPr>
           <w:rFonts w:hint="eastAsia"/>
@@ -14518,14 +13283,12 @@
       </w:r>
     </w:p>
     <w:p>
-      <w:proofErr w:type="gramStart"/>
       <w:r>
         <w:rPr>
           <w:rFonts w:hint="eastAsia"/>
         </w:rPr>
         <w:t>碳性电池</w:t>
       </w:r>
-      <w:proofErr w:type="gramEnd"/>
     </w:p>
     <w:p>
       <w:r>
@@ -14575,7 +13338,7 @@
           <w:szCs w:val="28"/>
         </w:rPr>
       </w:pPr>
-      <w:bookmarkStart w:id="17" w:name="_Toc96970431"/>
+      <w:bookmarkStart w:id="17" w:name="_Toc98418634"/>
       <w:r>
         <w:rPr>
           <w:rFonts w:hint="eastAsia"/>
@@ -14787,21 +13550,7 @@
         <w:rPr>
           <w:rFonts w:hint="eastAsia"/>
         </w:rPr>
-        <w:t>与奇瑞、宇通、华晨、</w:t>
-      </w:r>
-      <w:proofErr w:type="gramStart"/>
-      <w:r>
-        <w:rPr>
-          <w:rFonts w:hint="eastAsia"/>
-        </w:rPr>
-        <w:t>一</w:t>
-      </w:r>
-      <w:proofErr w:type="gramEnd"/>
-      <w:r>
-        <w:rPr>
-          <w:rFonts w:hint="eastAsia"/>
-        </w:rPr>
-        <w:t>汽、华创等国内知名汽车厂商开展合作，共同开发新能源汽车</w:t>
+        <w:t>与奇瑞、宇通、华晨、一汽、华创等国内知名汽车厂商开展合作，共同开发新能源汽车</w:t>
       </w:r>
     </w:p>
     <w:p>
@@ -14925,25 +13674,7 @@
           <w:b/>
           <w:bCs/>
         </w:rPr>
-        <w:t>全</w:t>
-      </w:r>
-      <w:proofErr w:type="gramStart"/>
-      <w:r>
-        <w:rPr>
-          <w:rFonts w:hint="eastAsia"/>
-          <w:b/>
-          <w:bCs/>
-        </w:rPr>
-        <w:t>极</w:t>
-      </w:r>
-      <w:proofErr w:type="gramEnd"/>
-      <w:r>
-        <w:rPr>
-          <w:rFonts w:hint="eastAsia"/>
-          <w:b/>
-          <w:bCs/>
-        </w:rPr>
-        <w:t>耳系列</w:t>
+        <w:t>全极耳系列</w:t>
       </w:r>
     </w:p>
     <w:p>
@@ -15024,19 +13755,11 @@
         <w:ind w:left="836" w:hanging="836"/>
         <w:jc w:val="left"/>
       </w:pPr>
-      <w:proofErr w:type="gramStart"/>
-      <w:r>
-        <w:rPr>
-          <w:rFonts w:hint="eastAsia"/>
-        </w:rPr>
-        <w:t>轻便电摩</w:t>
-      </w:r>
-      <w:proofErr w:type="gramEnd"/>
-      <w:r>
-        <w:rPr>
-          <w:rFonts w:hint="eastAsia"/>
-        </w:rPr>
-        <w:t>/电摩</w:t>
+      <w:r>
+        <w:rPr>
+          <w:rFonts w:hint="eastAsia"/>
+        </w:rPr>
+        <w:t>轻便电摩/电摩</w:t>
       </w:r>
     </w:p>
     <w:p>
@@ -15090,19 +13813,11 @@
       <w:r>
         <w:tab/>
       </w:r>
-      <w:proofErr w:type="gramStart"/>
-      <w:r>
-        <w:rPr>
-          <w:rFonts w:hint="eastAsia"/>
-        </w:rPr>
-        <w:t>奇瑞</w:t>
-      </w:r>
-      <w:proofErr w:type="gramEnd"/>
-      <w:r>
-        <w:rPr>
-          <w:rFonts w:hint="eastAsia"/>
-        </w:rPr>
-        <w:t xml:space="preserve"> 江淮</w:t>
+      <w:r>
+        <w:rPr>
+          <w:rFonts w:hint="eastAsia"/>
+        </w:rPr>
+        <w:t>奇瑞 江淮</w:t>
       </w:r>
     </w:p>
     <w:p>
@@ -15111,19 +13826,11 @@
         <w:ind w:left="836" w:hanging="836"/>
         <w:jc w:val="left"/>
       </w:pPr>
-      <w:proofErr w:type="gramStart"/>
-      <w:r>
-        <w:rPr>
-          <w:rFonts w:hint="eastAsia"/>
-        </w:rPr>
-        <w:t>物流车</w:t>
-      </w:r>
-      <w:proofErr w:type="gramEnd"/>
-      <w:r>
-        <w:rPr>
-          <w:rFonts w:hint="eastAsia"/>
-        </w:rPr>
-        <w:t>案例</w:t>
+      <w:r>
+        <w:rPr>
+          <w:rFonts w:hint="eastAsia"/>
+        </w:rPr>
+        <w:t>物流车案例</w:t>
       </w:r>
       <w:r>
         <w:tab/>
@@ -15175,19 +13882,11 @@
       <w:r>
         <w:tab/>
       </w:r>
-      <w:proofErr w:type="gramStart"/>
-      <w:r>
-        <w:rPr>
-          <w:rFonts w:hint="eastAsia"/>
-        </w:rPr>
-        <w:t>一</w:t>
-      </w:r>
-      <w:proofErr w:type="gramEnd"/>
-      <w:r>
-        <w:rPr>
-          <w:rFonts w:hint="eastAsia"/>
-        </w:rPr>
-        <w:t>汽 东风</w:t>
+      <w:r>
+        <w:rPr>
+          <w:rFonts w:hint="eastAsia"/>
+        </w:rPr>
+        <w:t>一汽 东风</w:t>
       </w:r>
     </w:p>
     <w:p>
@@ -15229,14 +13928,12 @@
         <w:ind w:left="836" w:hanging="836"/>
         <w:jc w:val="left"/>
       </w:pPr>
-      <w:proofErr w:type="spellStart"/>
       <w:r>
         <w:rPr>
           <w:rFonts w:hint="eastAsia"/>
         </w:rPr>
         <w:t>SolaX</w:t>
       </w:r>
-      <w:proofErr w:type="spellEnd"/>
       <w:r>
         <w:t xml:space="preserve"> Power</w:t>
       </w:r>
@@ -15397,6 +14094,259 @@
         <w:ind w:left="836" w:hanging="836"/>
         <w:jc w:val="left"/>
       </w:pPr>
+    </w:p>
+    <w:p>
+      <w:pPr>
+        <w:widowControl/>
+        <w:jc w:val="left"/>
+      </w:pPr>
+      <w:r>
+        <w:br w:type="page"/>
+      </w:r>
+    </w:p>
+    <w:p>
+      <w:pPr>
+        <w:pStyle w:val="2"/>
+        <w:rPr>
+          <w:sz w:val="28"/>
+          <w:szCs w:val="28"/>
+        </w:rPr>
+      </w:pPr>
+      <w:r>
+        <w:rPr>
+          <w:rFonts w:hint="eastAsia"/>
+          <w:sz w:val="28"/>
+          <w:szCs w:val="28"/>
+        </w:rPr>
+        <w:lastRenderedPageBreak/>
+        <w:t xml:space="preserve">圣阳股份 </w:t>
+      </w:r>
+      <w:r>
+        <w:rPr>
+          <w:sz w:val="28"/>
+          <w:szCs w:val="28"/>
+        </w:rPr>
+        <w:t xml:space="preserve">002580 </w:t>
+      </w:r>
+      <w:hyperlink r:id="rId32" w:history="1">
+        <w:r>
+          <w:rPr>
+            <w:rStyle w:val="a3"/>
+            <w:rFonts w:ascii="Helvetica" w:hAnsi="Helvetica" w:cs="Helvetica"/>
+            <w:sz w:val="28"/>
+            <w:szCs w:val="28"/>
+            <w:shd w:val="clear" w:color="auto" w:fill="FFFFFF"/>
+          </w:rPr>
+          <w:t>https://www.sacredsun.cn</w:t>
+        </w:r>
+      </w:hyperlink>
+      <w:r>
+        <w:rPr>
+          <w:sz w:val="28"/>
+          <w:szCs w:val="28"/>
+        </w:rPr>
+        <w:t xml:space="preserve"> </w:t>
+      </w:r>
+      <w:r>
+        <w:rPr>
+          <w:rFonts w:hint="eastAsia"/>
+          <w:sz w:val="28"/>
+          <w:szCs w:val="28"/>
+        </w:rPr>
+        <w:t>山东济宁</w:t>
+      </w:r>
+    </w:p>
+    <w:p>
+      <w:pPr>
+        <w:rPr>
+          <w:rFonts w:ascii="Helvetica" w:hAnsi="Helvetica" w:cs="Helvetica"/>
+          <w:color w:val="33353C"/>
+          <w:szCs w:val="21"/>
+          <w:shd w:val="clear" w:color="auto" w:fill="FFFFFF"/>
+        </w:rPr>
+      </w:pPr>
+      <w:r>
+        <w:tab/>
+      </w:r>
+      <w:r>
+        <w:rPr>
+          <w:rFonts w:ascii="Helvetica" w:hAnsi="Helvetica" w:cs="Helvetica"/>
+          <w:color w:val="33353C"/>
+          <w:szCs w:val="21"/>
+          <w:shd w:val="clear" w:color="auto" w:fill="FFFFFF"/>
+        </w:rPr>
+        <w:t>山东圣阳电源股份有限公司主营业务是向客户提供储能电源、备用电源、动力电源和系统解决方案及运营服务。公司主要产品为新能源及应急储能用电池、备用电池、动力用电池等。</w:t>
+      </w:r>
+    </w:p>
+    <w:p>
+      <w:pPr>
+        <w:widowControl/>
+        <w:ind w:left="836" w:hanging="836"/>
+        <w:jc w:val="left"/>
+      </w:pPr>
+    </w:p>
+    <w:p>
+      <w:pPr>
+        <w:widowControl/>
+        <w:ind w:left="836" w:hanging="836"/>
+        <w:jc w:val="left"/>
+      </w:pPr>
+      <w:r>
+        <w:rPr>
+          <w:rFonts w:hint="eastAsia"/>
+        </w:rPr>
+        <w:t>创造价值，惠利社会 沉积企业和企业人的生存意义</w:t>
+      </w:r>
+    </w:p>
+    <w:p>
+      <w:pPr>
+        <w:widowControl/>
+        <w:ind w:left="836" w:hanging="836"/>
+        <w:jc w:val="left"/>
+      </w:pPr>
+    </w:p>
+    <w:p>
+      <w:pPr>
+        <w:widowControl/>
+        <w:ind w:left="836" w:hanging="836"/>
+        <w:jc w:val="left"/>
+      </w:pPr>
+      <w:r>
+        <w:rPr>
+          <w:rFonts w:hint="eastAsia"/>
+        </w:rPr>
+        <w:t>产品：</w:t>
+      </w:r>
+    </w:p>
+    <w:p>
+      <w:pPr>
+        <w:widowControl/>
+        <w:ind w:left="836" w:hanging="836"/>
+        <w:jc w:val="left"/>
+      </w:pPr>
+      <w:r>
+        <w:rPr>
+          <w:rFonts w:hint="eastAsia"/>
+        </w:rPr>
+        <w:t>5</w:t>
+      </w:r>
+      <w:r>
+        <w:t>G</w:t>
+      </w:r>
+      <w:r>
+        <w:rPr>
+          <w:rFonts w:hint="eastAsia"/>
+        </w:rPr>
+        <w:t>一体化电源产品系列</w:t>
+      </w:r>
+    </w:p>
+    <w:p>
+      <w:pPr>
+        <w:widowControl/>
+        <w:ind w:left="836" w:hanging="836"/>
+        <w:jc w:val="left"/>
+      </w:pPr>
+      <w:r>
+        <w:rPr>
+          <w:rFonts w:hint="eastAsia"/>
+        </w:rPr>
+        <w:t>S</w:t>
+      </w:r>
+      <w:r>
+        <w:t>CIFP</w:t>
+      </w:r>
+      <w:r>
+        <w:rPr>
+          <w:rFonts w:hint="eastAsia"/>
+        </w:rPr>
+        <w:t>系列</w:t>
+      </w:r>
+    </w:p>
+    <w:p>
+      <w:pPr>
+        <w:widowControl/>
+        <w:ind w:left="836" w:hanging="836"/>
+        <w:jc w:val="left"/>
+      </w:pPr>
+      <w:r>
+        <w:rPr>
+          <w:rFonts w:hint="eastAsia"/>
+        </w:rPr>
+        <w:t>U</w:t>
+      </w:r>
+      <w:r>
+        <w:t>PS</w:t>
+      </w:r>
+      <w:r>
+        <w:rPr>
+          <w:rFonts w:hint="eastAsia"/>
+        </w:rPr>
+        <w:t>高压直流电源系列</w:t>
+      </w:r>
+    </w:p>
+    <w:p>
+      <w:pPr>
+        <w:widowControl/>
+        <w:ind w:left="836" w:hanging="836"/>
+        <w:jc w:val="left"/>
+      </w:pPr>
+      <w:r>
+        <w:rPr>
+          <w:rFonts w:hint="eastAsia"/>
+        </w:rPr>
+        <w:t>电力直流锂离子电源系列</w:t>
+      </w:r>
+    </w:p>
+    <w:p>
+      <w:pPr>
+        <w:widowControl/>
+        <w:ind w:left="836" w:hanging="836"/>
+        <w:jc w:val="left"/>
+      </w:pPr>
+      <w:r>
+        <w:rPr>
+          <w:rFonts w:hint="eastAsia"/>
+        </w:rPr>
+        <w:t>通信高压直流电源系列</w:t>
+      </w:r>
+    </w:p>
+    <w:p>
+      <w:pPr>
+        <w:widowControl/>
+        <w:ind w:left="836" w:hanging="836"/>
+        <w:jc w:val="left"/>
+      </w:pPr>
+      <w:r>
+        <w:rPr>
+          <w:rFonts w:hint="eastAsia"/>
+        </w:rPr>
+        <w:t>叉车系列</w:t>
+      </w:r>
+    </w:p>
+    <w:p>
+      <w:pPr>
+        <w:widowControl/>
+        <w:ind w:left="836" w:hanging="836"/>
+        <w:jc w:val="left"/>
+        <w:rPr>
+          <w:rFonts w:hint="eastAsia"/>
+        </w:rPr>
+      </w:pPr>
+      <w:r>
+        <w:rPr>
+          <w:rFonts w:hint="eastAsia"/>
+        </w:rPr>
+        <w:t>S</w:t>
+      </w:r>
+      <w:r>
+        <w:t>CIFP 12V</w:t>
+      </w:r>
+      <w:r>
+        <w:rPr>
+          <w:rFonts w:hint="eastAsia"/>
+        </w:rPr>
+        <w:t>系列</w:t>
+      </w:r>
     </w:p>
     <w:sectPr>
       <w:pgSz w:w="11906" w:h="16838"/>
